--- a/Preregistration_Original.docx
+++ b/Preregistration_Original.docx
@@ -7,26 +7,27 @@
         <w:pStyle w:val="Heading1"/>
       </w:pPr>
       <w:commentRangeStart w:id="0"/>
+      <w:commentRangeStart w:id="1"/>
       <w:r>
         <w:t>P</w:t>
       </w:r>
-      <w:commentRangeStart w:id="1"/>
+      <w:commentRangeStart w:id="2"/>
       <w:r>
         <w:t>re</w:t>
       </w:r>
-      <w:commentRangeStart w:id="2"/>
       <w:commentRangeStart w:id="3"/>
+      <w:commentRangeStart w:id="4"/>
       <w:r>
         <w:t>re</w:t>
       </w:r>
-      <w:commentRangeEnd w:id="1"/>
+      <w:commentRangeEnd w:id="2"/>
       <w:r>
         <w:rPr>
           <w:rStyle w:val="CommentReference"/>
           <w:sz w:val="40"/>
           <w:szCs w:val="40"/>
         </w:rPr>
-        <w:commentReference w:id="1"/>
+        <w:commentReference w:id="2"/>
       </w:r>
       <w:commentRangeEnd w:id="0"/>
       <w:r>
@@ -37,22 +38,22 @@
         </w:rPr>
         <w:commentReference w:id="0"/>
       </w:r>
-      <w:r>
-        <w:t>gistr</w:t>
-      </w:r>
-      <w:commentRangeStart w:id="4"/>
-      <w:commentRangeStart w:id="5"/>
-      <w:r>
-        <w:t>at</w:t>
-      </w:r>
-      <w:commentRangeEnd w:id="2"/>
+      <w:commentRangeEnd w:id="1"/>
       <w:r>
         <w:rPr>
           <w:rStyle w:val="CommentReference"/>
           <w:sz w:val="40"/>
           <w:szCs w:val="40"/>
         </w:rPr>
-        <w:commentReference w:id="2"/>
+        <w:commentReference w:id="1"/>
+      </w:r>
+      <w:r>
+        <w:t>gistr</w:t>
+      </w:r>
+      <w:commentRangeStart w:id="5"/>
+      <w:commentRangeStart w:id="6"/>
+      <w:r>
+        <w:t>at</w:t>
       </w:r>
       <w:commentRangeEnd w:id="3"/>
       <w:r>
@@ -63,9 +64,6 @@
         </w:rPr>
         <w:commentReference w:id="3"/>
       </w:r>
-      <w:r>
-        <w:t>io</w:t>
-      </w:r>
       <w:commentRangeEnd w:id="4"/>
       <w:r>
         <w:rPr>
@@ -75,6 +73,9 @@
         </w:rPr>
         <w:commentReference w:id="4"/>
       </w:r>
+      <w:r>
+        <w:t>io</w:t>
+      </w:r>
       <w:commentRangeEnd w:id="5"/>
       <w:r>
         <w:rPr>
@@ -84,6 +85,15 @@
         </w:rPr>
         <w:commentReference w:id="5"/>
       </w:r>
+      <w:commentRangeEnd w:id="6"/>
+      <w:r>
+        <w:rPr>
+          <w:rStyle w:val="CommentReference"/>
+          <w:sz w:val="40"/>
+          <w:szCs w:val="40"/>
+        </w:rPr>
+        <w:commentReference w:id="6"/>
+      </w:r>
       <w:r>
         <w:t>n</w:t>
       </w:r>
@@ -96,11 +106,33 @@
           <w:rFonts w:asciiTheme="minorHAnsi" w:eastAsiaTheme="minorEastAsia" w:hAnsiTheme="minorHAnsi" w:cstheme="minorBidi"/>
         </w:rPr>
       </w:pPr>
+      <w:commentRangeStart w:id="7"/>
+      <w:commentRangeStart w:id="8"/>
       <w:r>
         <w:rPr>
           <w:rFonts w:asciiTheme="minorHAnsi" w:eastAsiaTheme="minorEastAsia" w:hAnsiTheme="minorHAnsi" w:cstheme="minorBidi"/>
         </w:rPr>
         <w:t>Metadata</w:t>
+      </w:r>
+      <w:commentRangeEnd w:id="7"/>
+      <w:r>
+        <w:rPr>
+          <w:rStyle w:val="CommentReference"/>
+          <w:rFonts w:asciiTheme="minorHAnsi" w:eastAsiaTheme="minorEastAsia" w:hAnsiTheme="minorHAnsi" w:cstheme="minorBidi"/>
+          <w:sz w:val="28"/>
+          <w:szCs w:val="28"/>
+        </w:rPr>
+        <w:commentReference w:id="7"/>
+      </w:r>
+      <w:commentRangeEnd w:id="8"/>
+      <w:r>
+        <w:rPr>
+          <w:rStyle w:val="CommentReference"/>
+          <w:rFonts w:asciiTheme="minorHAnsi" w:eastAsiaTheme="minorEastAsia" w:hAnsiTheme="minorHAnsi" w:cstheme="minorBidi"/>
+          <w:sz w:val="28"/>
+          <w:szCs w:val="28"/>
+        </w:rPr>
+        <w:commentReference w:id="8"/>
       </w:r>
     </w:p>
     <w:p>
@@ -132,8 +164,8 @@
           <w:rFonts w:asciiTheme="minorHAnsi" w:eastAsiaTheme="minorEastAsia" w:hAnsiTheme="minorHAnsi" w:cstheme="minorBidi"/>
         </w:rPr>
       </w:pPr>
-      <w:commentRangeStart w:id="6"/>
-      <w:commentRangeStart w:id="7"/>
+      <w:commentRangeStart w:id="9"/>
+      <w:commentRangeStart w:id="10"/>
       <w:r>
         <w:rPr>
           <w:rFonts w:asciiTheme="minorHAnsi" w:eastAsiaTheme="minorEastAsia" w:hAnsiTheme="minorHAnsi" w:cstheme="minorBidi"/>
@@ -141,7 +173,7 @@
         <w:t>Does the Dyadic Climate of Health-Related Social Control Shape Daily Relational and Behavioral Responses to Control Strategies Ranging from Autonomy-Promoting to Autonomy-Limiting?</w:t>
       </w:r>
     </w:p>
-    <w:commentRangeEnd w:id="6"/>
+    <w:commentRangeEnd w:id="9"/>
     <w:p>
       <w:pPr>
         <w:spacing w:line="276" w:lineRule="auto"/>
@@ -156,9 +188,9 @@
           <w:sz w:val="20"/>
           <w:szCs w:val="20"/>
         </w:rPr>
-        <w:commentReference w:id="6"/>
-      </w:r>
-      <w:commentRangeEnd w:id="7"/>
+        <w:commentReference w:id="9"/>
+      </w:r>
+      <w:commentRangeEnd w:id="10"/>
       <w:r>
         <w:rPr>
           <w:rStyle w:val="CommentReference"/>
@@ -166,7 +198,7 @@
           <w:sz w:val="20"/>
           <w:szCs w:val="20"/>
         </w:rPr>
-        <w:commentReference w:id="7"/>
+        <w:commentReference w:id="10"/>
       </w:r>
     </w:p>
     <w:p>
@@ -391,14 +423,14 @@
         </w:rPr>
         <w:t xml:space="preserve">and (a) behavioral responses (self-reported and device-based MVPA) and (b) relational/psychological responses </w:t>
       </w:r>
-      <w:commentRangeStart w:id="8"/>
+      <w:commentRangeStart w:id="11"/>
       <w:r>
         <w:rPr>
           <w:rFonts w:asciiTheme="minorHAnsi" w:eastAsiaTheme="minorEastAsia" w:hAnsiTheme="minorHAnsi" w:cstheme="minorBidi"/>
         </w:rPr>
         <w:t>(relationship satisfaction and reactance</w:t>
       </w:r>
-      <w:commentRangeEnd w:id="8"/>
+      <w:commentRangeEnd w:id="11"/>
       <w:r>
         <w:rPr>
           <w:rStyle w:val="CommentReference"/>
@@ -406,7 +438,7 @@
           <w:sz w:val="20"/>
           <w:szCs w:val="20"/>
         </w:rPr>
-        <w:commentReference w:id="8"/>
+        <w:commentReference w:id="11"/>
       </w:r>
       <w:r>
         <w:rPr>
@@ -442,7 +474,7 @@
         </w:rPr>
         <w:t xml:space="preserve"> and the </w:t>
       </w:r>
-      <w:commentRangeStart w:id="9"/>
+      <w:commentRangeStart w:id="12"/>
       <w:r>
         <w:rPr>
           <w:rFonts w:asciiTheme="minorHAnsi" w:eastAsiaTheme="minorEastAsia" w:hAnsiTheme="minorHAnsi" w:cstheme="minorBidi"/>
@@ -479,7 +511,7 @@
         </w:rPr>
         <w:t xml:space="preserve"> </w:t>
       </w:r>
-      <w:commentRangeEnd w:id="9"/>
+      <w:commentRangeEnd w:id="12"/>
       <w:r>
         <w:rPr>
           <w:rStyle w:val="CommentReference"/>
@@ -487,7 +519,7 @@
           <w:sz w:val="20"/>
           <w:szCs w:val="20"/>
         </w:rPr>
-        <w:commentReference w:id="9"/>
+        <w:commentReference w:id="12"/>
       </w:r>
       <w:r>
         <w:rPr>
@@ -920,22 +952,22 @@
           <w:rFonts w:ascii="Aptos" w:eastAsia="Aptos" w:hAnsi="Aptos" w:cs="Aptos"/>
         </w:rPr>
       </w:pPr>
-      <w:commentRangeStart w:id="10"/>
+      <w:commentRangeStart w:id="13"/>
       <w:r>
         <w:rPr>
           <w:rFonts w:asciiTheme="minorHAnsi" w:eastAsiaTheme="minorEastAsia" w:hAnsiTheme="minorHAnsi" w:cstheme="minorBidi"/>
         </w:rPr>
         <w:t xml:space="preserve">Note that hypotheses and exploratory investigations involving </w:t>
       </w:r>
-      <w:commentRangeStart w:id="11"/>
-      <w:commentRangeStart w:id="12"/>
+      <w:commentRangeStart w:id="14"/>
+      <w:commentRangeStart w:id="15"/>
       <w:r>
         <w:rPr>
           <w:rFonts w:asciiTheme="minorHAnsi" w:eastAsiaTheme="minorEastAsia" w:hAnsiTheme="minorHAnsi" w:cstheme="minorBidi"/>
         </w:rPr>
         <w:t xml:space="preserve">autonomy-ambivalent </w:t>
       </w:r>
-      <w:commentRangeEnd w:id="11"/>
+      <w:commentRangeEnd w:id="14"/>
       <w:r>
         <w:rPr>
           <w:rStyle w:val="CommentReference"/>
@@ -943,9 +975,9 @@
           <w:sz w:val="20"/>
           <w:szCs w:val="20"/>
         </w:rPr>
-        <w:commentReference w:id="11"/>
-      </w:r>
-      <w:commentRangeEnd w:id="12"/>
+        <w:commentReference w:id="14"/>
+      </w:r>
+      <w:commentRangeEnd w:id="15"/>
       <w:r>
         <w:rPr>
           <w:rStyle w:val="CommentReference"/>
@@ -953,7 +985,7 @@
           <w:sz w:val="20"/>
           <w:szCs w:val="20"/>
         </w:rPr>
-        <w:commentReference w:id="12"/>
+        <w:commentReference w:id="15"/>
       </w:r>
       <w:r>
         <w:rPr>
@@ -998,7 +1030,7 @@
         </w:rPr>
         <w:t>The factor analysis is primarily used to check whether the items can be meaningfully distinguished into strategy clusters for scoring (rather than to provide a comprehensive scale-validation). Theoretically, we expect social control strategies to lie on a continuum of autonomy limitation, ranging from relatively mild, less autonomy-limiting influence attempts (persuasion) to more forceful, autonomy-limiting attempts (pressure). A 3-factor solution would therefore be interpreted as reflecting lower, medium, and higher ranges (clusters) on this continuum. In addition, we will explore in the Appendix whether the nine items can be described by an ordered escalation/intensity continuum (e.g., low to high autonomy limitation). These exploratory analyses will not affect the preregistered scoring decisions or hypothesis tests.</w:t>
       </w:r>
-      <w:commentRangeEnd w:id="10"/>
+      <w:commentRangeEnd w:id="13"/>
       <w:r>
         <w:rPr>
           <w:rStyle w:val="CommentReference"/>
@@ -1006,7 +1038,7 @@
           <w:sz w:val="20"/>
           <w:szCs w:val="20"/>
         </w:rPr>
-        <w:commentReference w:id="10"/>
+        <w:commentReference w:id="13"/>
       </w:r>
     </w:p>
     <w:p>
@@ -1016,15 +1048,15 @@
           <w:rFonts w:asciiTheme="minorHAnsi" w:eastAsiaTheme="minorEastAsia" w:hAnsiTheme="minorHAnsi" w:cstheme="minorBidi"/>
         </w:rPr>
       </w:pPr>
-      <w:commentRangeStart w:id="14"/>
-      <w:commentRangeStart w:id="15"/>
+      <w:commentRangeStart w:id="17"/>
+      <w:commentRangeStart w:id="18"/>
       <w:r>
         <w:rPr>
           <w:rFonts w:asciiTheme="minorHAnsi" w:eastAsiaTheme="minorEastAsia" w:hAnsiTheme="minorHAnsi" w:cstheme="minorBidi"/>
         </w:rPr>
         <w:t>W</w:t>
       </w:r>
-      <w:commentRangeEnd w:id="14"/>
+      <w:commentRangeEnd w:id="17"/>
       <w:r>
         <w:rPr>
           <w:rStyle w:val="CommentReference"/>
@@ -1032,9 +1064,9 @@
           <w:sz w:val="20"/>
           <w:szCs w:val="20"/>
         </w:rPr>
-        <w:commentReference w:id="14"/>
-      </w:r>
-      <w:commentRangeEnd w:id="15"/>
+        <w:commentReference w:id="17"/>
+      </w:r>
+      <w:commentRangeEnd w:id="18"/>
       <w:r>
         <w:rPr>
           <w:rStyle w:val="CommentReference"/>
@@ -1042,7 +1074,7 @@
           <w:sz w:val="20"/>
           <w:szCs w:val="20"/>
         </w:rPr>
-        <w:commentReference w:id="15"/>
+        <w:commentReference w:id="18"/>
       </w:r>
       <w:r>
         <w:rPr>
@@ -1436,14 +1468,14 @@
         </w:rPr>
         <w:t xml:space="preserve"> (i) MVPA, (ii) relationship satisfaction, and (iii) mood </w:t>
       </w:r>
-      <w:commentRangeStart w:id="16"/>
+      <w:commentRangeStart w:id="19"/>
       <w:r>
         <w:rPr>
           <w:rFonts w:asciiTheme="minorHAnsi" w:eastAsiaTheme="minorEastAsia" w:hAnsiTheme="minorHAnsi" w:cstheme="minorBidi"/>
         </w:rPr>
         <w:t>are less favorable than those for experienced persuasion</w:t>
       </w:r>
-      <w:commentRangeEnd w:id="16"/>
+      <w:commentRangeEnd w:id="19"/>
       <w:r>
         <w:rPr>
           <w:rStyle w:val="CommentReference"/>
@@ -1451,7 +1483,7 @@
           <w:sz w:val="20"/>
           <w:szCs w:val="20"/>
         </w:rPr>
-        <w:commentReference w:id="16"/>
+        <w:commentReference w:id="19"/>
       </w:r>
       <w:r>
         <w:rPr>
@@ -1523,177 +1555,177 @@
           <w:rFonts w:asciiTheme="minorHAnsi" w:eastAsiaTheme="minorEastAsia" w:hAnsiTheme="minorHAnsi" w:cstheme="minorBidi"/>
         </w:rPr>
         <w:t xml:space="preserve">and (i) MVPA, (ii) relationship satisfaction, (iii) mood, and (iv) reactance are </w:t>
-      </w:r>
-      <w:commentRangeStart w:id="17"/>
-      <w:commentRangeStart w:id="18"/>
-      <w:commentRangeStart w:id="19"/>
-      <w:r>
-        <w:rPr>
-          <w:rFonts w:asciiTheme="minorHAnsi" w:eastAsiaTheme="minorEastAsia" w:hAnsiTheme="minorHAnsi" w:cstheme="minorBidi"/>
-        </w:rPr>
-        <w:t>less unfavorable</w:t>
-      </w:r>
-      <w:commentRangeEnd w:id="17"/>
-      <w:r>
-        <w:rPr>
-          <w:rStyle w:val="CommentReference"/>
-          <w:rFonts w:asciiTheme="minorHAnsi" w:eastAsiaTheme="minorEastAsia" w:hAnsiTheme="minorHAnsi" w:cstheme="minorBidi"/>
-          <w:sz w:val="20"/>
-          <w:szCs w:val="20"/>
-        </w:rPr>
-        <w:commentReference w:id="17"/>
-      </w:r>
-      <w:commentRangeEnd w:id="18"/>
-      <w:r>
-        <w:rPr>
-          <w:rStyle w:val="CommentReference"/>
-          <w:rFonts w:asciiTheme="minorHAnsi" w:eastAsiaTheme="minorEastAsia" w:hAnsiTheme="minorHAnsi" w:cstheme="minorBidi"/>
-          <w:sz w:val="20"/>
-          <w:szCs w:val="20"/>
-        </w:rPr>
-        <w:commentReference w:id="18"/>
-      </w:r>
-      <w:commentRangeEnd w:id="19"/>
-      <w:r>
-        <w:rPr>
-          <w:rStyle w:val="CommentReference"/>
-          <w:rFonts w:asciiTheme="minorHAnsi" w:eastAsiaTheme="minorEastAsia" w:hAnsiTheme="minorHAnsi" w:cstheme="minorBidi"/>
-          <w:sz w:val="20"/>
-          <w:szCs w:val="20"/>
-        </w:rPr>
-        <w:commentReference w:id="19"/>
-      </w:r>
-      <w:r>
-        <w:rPr>
-          <w:rFonts w:asciiTheme="minorHAnsi" w:eastAsiaTheme="minorEastAsia" w:hAnsiTheme="minorHAnsi" w:cstheme="minorBidi"/>
-        </w:rPr>
-        <w:t xml:space="preserve"> than those for experienced pressure.</w:t>
-      </w:r>
-    </w:p>
-    <w:p>
-      <w:pPr>
-        <w:spacing w:line="276" w:lineRule="auto"/>
-        <w:rPr>
-          <w:rFonts w:asciiTheme="minorHAnsi" w:eastAsiaTheme="minorEastAsia" w:hAnsiTheme="minorHAnsi" w:cstheme="minorBidi"/>
-        </w:rPr>
-      </w:pPr>
-    </w:p>
-    <w:p>
-      <w:pPr>
-        <w:spacing w:line="276" w:lineRule="auto"/>
-        <w:rPr>
-          <w:rFonts w:asciiTheme="minorHAnsi" w:eastAsiaTheme="minorEastAsia" w:hAnsiTheme="minorHAnsi" w:cstheme="minorBidi"/>
-        </w:rPr>
-      </w:pPr>
-    </w:p>
-    <w:p>
-      <w:pPr>
-        <w:spacing w:line="276" w:lineRule="auto"/>
-        <w:rPr>
-          <w:rFonts w:asciiTheme="minorHAnsi" w:eastAsiaTheme="minorEastAsia" w:hAnsiTheme="minorHAnsi" w:cstheme="minorBidi"/>
-        </w:rPr>
-      </w:pPr>
-      <w:r>
-        <w:rPr>
-          <w:rFonts w:asciiTheme="minorHAnsi" w:eastAsiaTheme="minorEastAsia" w:hAnsiTheme="minorHAnsi" w:cstheme="minorBidi"/>
-          <w:b/>
-          <w:bCs/>
-        </w:rPr>
-        <w:t>Dyad</w:t>
-      </w:r>
-      <w:r>
-        <w:rPr>
-          <w:rFonts w:asciiTheme="minorHAnsi" w:eastAsiaTheme="minorEastAsia" w:hAnsiTheme="minorHAnsi" w:cstheme="minorBidi"/>
-          <w:b/>
-          <w:bCs/>
-        </w:rPr>
-        <w:t>ic</w:t>
-      </w:r>
-      <w:r>
-        <w:rPr>
-          <w:rFonts w:asciiTheme="minorHAnsi" w:eastAsiaTheme="minorEastAsia" w:hAnsiTheme="minorHAnsi" w:cstheme="minorBidi"/>
-          <w:b/>
-          <w:bCs/>
-        </w:rPr>
-        <w:t>-c</w:t>
-      </w:r>
-      <w:r>
-        <w:rPr>
-          <w:rFonts w:asciiTheme="minorHAnsi" w:eastAsiaTheme="minorEastAsia" w:hAnsiTheme="minorHAnsi" w:cstheme="minorBidi"/>
-          <w:b/>
-          <w:bCs/>
-        </w:rPr>
-        <w:t xml:space="preserve">limate </w:t>
-      </w:r>
-      <w:r>
-        <w:rPr>
-          <w:rFonts w:asciiTheme="minorHAnsi" w:eastAsiaTheme="minorEastAsia" w:hAnsiTheme="minorHAnsi" w:cstheme="minorBidi"/>
-          <w:b/>
-          <w:bCs/>
-        </w:rPr>
-        <w:t>interactions</w:t>
-      </w:r>
-    </w:p>
-    <w:p>
-      <w:pPr>
-        <w:spacing w:line="276" w:lineRule="auto"/>
-        <w:rPr>
-          <w:rFonts w:asciiTheme="minorHAnsi" w:eastAsiaTheme="minorEastAsia" w:hAnsiTheme="minorHAnsi" w:cstheme="minorBidi"/>
-        </w:rPr>
-      </w:pPr>
-      <w:r>
-        <w:rPr>
-          <w:rFonts w:asciiTheme="minorHAnsi" w:eastAsiaTheme="minorEastAsia" w:hAnsiTheme="minorHAnsi" w:cstheme="minorBidi"/>
-          <w:b/>
-          <w:bCs/>
-        </w:rPr>
-        <w:t>Persuasion</w:t>
-      </w:r>
-    </w:p>
-    <w:p>
-      <w:pPr>
-        <w:spacing w:line="276" w:lineRule="auto"/>
-        <w:rPr>
-          <w:rFonts w:asciiTheme="minorHAnsi" w:eastAsiaTheme="minorEastAsia" w:hAnsiTheme="minorHAnsi" w:cstheme="minorBidi"/>
-        </w:rPr>
-      </w:pPr>
-      <w:r>
-        <w:rPr>
-          <w:rFonts w:asciiTheme="minorHAnsi" w:eastAsiaTheme="minorEastAsia" w:hAnsiTheme="minorHAnsi" w:cstheme="minorBidi"/>
-          <w:b/>
-          <w:bCs/>
-        </w:rPr>
-        <w:t>H</w:t>
-      </w:r>
-      <w:r>
-        <w:rPr>
-          <w:rFonts w:asciiTheme="minorHAnsi" w:eastAsiaTheme="minorEastAsia" w:hAnsiTheme="minorHAnsi" w:cstheme="minorBidi"/>
-          <w:b/>
-          <w:bCs/>
-        </w:rPr>
-        <w:t>5</w:t>
-      </w:r>
-      <w:r>
-        <w:rPr>
-          <w:rFonts w:asciiTheme="minorHAnsi" w:eastAsiaTheme="minorEastAsia" w:hAnsiTheme="minorHAnsi" w:cstheme="minorBidi"/>
-          <w:b/>
-          <w:bCs/>
-        </w:rPr>
-        <w:t xml:space="preserve"> (Persuasion × dyadic mean; </w:t>
       </w:r>
       <w:commentRangeStart w:id="20"/>
       <w:commentRangeStart w:id="21"/>
       <w:commentRangeStart w:id="22"/>
-      <w:commentRangeStart w:id="23"/>
+      <w:r>
+        <w:rPr>
+          <w:rFonts w:asciiTheme="minorHAnsi" w:eastAsiaTheme="minorEastAsia" w:hAnsiTheme="minorHAnsi" w:cstheme="minorBidi"/>
+        </w:rPr>
+        <w:t>less unfavorable</w:t>
+      </w:r>
+      <w:commentRangeEnd w:id="20"/>
+      <w:r>
+        <w:rPr>
+          <w:rStyle w:val="CommentReference"/>
+          <w:rFonts w:asciiTheme="minorHAnsi" w:eastAsiaTheme="minorEastAsia" w:hAnsiTheme="minorHAnsi" w:cstheme="minorBidi"/>
+          <w:sz w:val="20"/>
+          <w:szCs w:val="20"/>
+        </w:rPr>
+        <w:commentReference w:id="20"/>
+      </w:r>
+      <w:commentRangeEnd w:id="21"/>
+      <w:r>
+        <w:rPr>
+          <w:rStyle w:val="CommentReference"/>
+          <w:rFonts w:asciiTheme="minorHAnsi" w:eastAsiaTheme="minorEastAsia" w:hAnsiTheme="minorHAnsi" w:cstheme="minorBidi"/>
+          <w:sz w:val="20"/>
+          <w:szCs w:val="20"/>
+        </w:rPr>
+        <w:commentReference w:id="21"/>
+      </w:r>
+      <w:commentRangeEnd w:id="22"/>
+      <w:r>
+        <w:rPr>
+          <w:rStyle w:val="CommentReference"/>
+          <w:rFonts w:asciiTheme="minorHAnsi" w:eastAsiaTheme="minorEastAsia" w:hAnsiTheme="minorHAnsi" w:cstheme="minorBidi"/>
+          <w:sz w:val="20"/>
+          <w:szCs w:val="20"/>
+        </w:rPr>
+        <w:commentReference w:id="22"/>
+      </w:r>
+      <w:r>
+        <w:rPr>
+          <w:rFonts w:asciiTheme="minorHAnsi" w:eastAsiaTheme="minorEastAsia" w:hAnsiTheme="minorHAnsi" w:cstheme="minorBidi"/>
+        </w:rPr>
+        <w:t xml:space="preserve"> than those for experienced pressure.</w:t>
+      </w:r>
+    </w:p>
+    <w:p>
+      <w:pPr>
+        <w:spacing w:line="276" w:lineRule="auto"/>
+        <w:rPr>
+          <w:rFonts w:asciiTheme="minorHAnsi" w:eastAsiaTheme="minorEastAsia" w:hAnsiTheme="minorHAnsi" w:cstheme="minorBidi"/>
+        </w:rPr>
+      </w:pPr>
+    </w:p>
+    <w:p>
+      <w:pPr>
+        <w:spacing w:line="276" w:lineRule="auto"/>
+        <w:rPr>
+          <w:rFonts w:asciiTheme="minorHAnsi" w:eastAsiaTheme="minorEastAsia" w:hAnsiTheme="minorHAnsi" w:cstheme="minorBidi"/>
+        </w:rPr>
+      </w:pPr>
+    </w:p>
+    <w:p>
+      <w:pPr>
+        <w:spacing w:line="276" w:lineRule="auto"/>
+        <w:rPr>
+          <w:rFonts w:asciiTheme="minorHAnsi" w:eastAsiaTheme="minorEastAsia" w:hAnsiTheme="minorHAnsi" w:cstheme="minorBidi"/>
+        </w:rPr>
+      </w:pPr>
       <w:r>
         <w:rPr>
           <w:rFonts w:asciiTheme="minorHAnsi" w:eastAsiaTheme="minorEastAsia" w:hAnsiTheme="minorHAnsi" w:cstheme="minorBidi"/>
           <w:b/>
           <w:bCs/>
         </w:rPr>
+        <w:t>Dyad</w:t>
+      </w:r>
+      <w:r>
+        <w:rPr>
+          <w:rFonts w:asciiTheme="minorHAnsi" w:eastAsiaTheme="minorEastAsia" w:hAnsiTheme="minorHAnsi" w:cstheme="minorBidi"/>
+          <w:b/>
+          <w:bCs/>
+        </w:rPr>
+        <w:t>ic</w:t>
+      </w:r>
+      <w:r>
+        <w:rPr>
+          <w:rFonts w:asciiTheme="minorHAnsi" w:eastAsiaTheme="minorEastAsia" w:hAnsiTheme="minorHAnsi" w:cstheme="minorBidi"/>
+          <w:b/>
+          <w:bCs/>
+        </w:rPr>
+        <w:t>-c</w:t>
+      </w:r>
+      <w:r>
+        <w:rPr>
+          <w:rFonts w:asciiTheme="minorHAnsi" w:eastAsiaTheme="minorEastAsia" w:hAnsiTheme="minorHAnsi" w:cstheme="minorBidi"/>
+          <w:b/>
+          <w:bCs/>
+        </w:rPr>
+        <w:t xml:space="preserve">limate </w:t>
+      </w:r>
+      <w:r>
+        <w:rPr>
+          <w:rFonts w:asciiTheme="minorHAnsi" w:eastAsiaTheme="minorEastAsia" w:hAnsiTheme="minorHAnsi" w:cstheme="minorBidi"/>
+          <w:b/>
+          <w:bCs/>
+        </w:rPr>
+        <w:t>interactions</w:t>
+      </w:r>
+    </w:p>
+    <w:p>
+      <w:pPr>
+        <w:spacing w:line="276" w:lineRule="auto"/>
+        <w:rPr>
+          <w:rFonts w:asciiTheme="minorHAnsi" w:eastAsiaTheme="minorEastAsia" w:hAnsiTheme="minorHAnsi" w:cstheme="minorBidi"/>
+        </w:rPr>
+      </w:pPr>
+      <w:r>
+        <w:rPr>
+          <w:rFonts w:asciiTheme="minorHAnsi" w:eastAsiaTheme="minorEastAsia" w:hAnsiTheme="minorHAnsi" w:cstheme="minorBidi"/>
+          <w:b/>
+          <w:bCs/>
+        </w:rPr>
+        <w:t>Persuasion</w:t>
+      </w:r>
+    </w:p>
+    <w:p>
+      <w:pPr>
+        <w:spacing w:line="276" w:lineRule="auto"/>
+        <w:rPr>
+          <w:rFonts w:asciiTheme="minorHAnsi" w:eastAsiaTheme="minorEastAsia" w:hAnsiTheme="minorHAnsi" w:cstheme="minorBidi"/>
+        </w:rPr>
+      </w:pPr>
+      <w:r>
+        <w:rPr>
+          <w:rFonts w:asciiTheme="minorHAnsi" w:eastAsiaTheme="minorEastAsia" w:hAnsiTheme="minorHAnsi" w:cstheme="minorBidi"/>
+          <w:b/>
+          <w:bCs/>
+        </w:rPr>
+        <w:t>H</w:t>
+      </w:r>
+      <w:r>
+        <w:rPr>
+          <w:rFonts w:asciiTheme="minorHAnsi" w:eastAsiaTheme="minorEastAsia" w:hAnsiTheme="minorHAnsi" w:cstheme="minorBidi"/>
+          <w:b/>
+          <w:bCs/>
+        </w:rPr>
+        <w:t>5</w:t>
+      </w:r>
+      <w:r>
+        <w:rPr>
+          <w:rFonts w:asciiTheme="minorHAnsi" w:eastAsiaTheme="minorEastAsia" w:hAnsiTheme="minorHAnsi" w:cstheme="minorBidi"/>
+          <w:b/>
+          <w:bCs/>
+        </w:rPr>
+        <w:t xml:space="preserve"> (Persuasion × dyadic mean; </w:t>
+      </w:r>
+      <w:commentRangeStart w:id="23"/>
+      <w:commentRangeStart w:id="24"/>
+      <w:commentRangeStart w:id="25"/>
+      <w:commentRangeStart w:id="26"/>
+      <w:r>
+        <w:rPr>
+          <w:rFonts w:asciiTheme="minorHAnsi" w:eastAsiaTheme="minorEastAsia" w:hAnsiTheme="minorHAnsi" w:cstheme="minorBidi"/>
+          <w:b/>
+          <w:bCs/>
+        </w:rPr>
         <w:t>habituation</w:t>
       </w:r>
-      <w:commentRangeEnd w:id="20"/>
+      <w:commentRangeEnd w:id="23"/>
       <w:r>
         <w:rPr>
           <w:rStyle w:val="CommentReference"/>
@@ -1703,9 +1735,9 @@
           <w:sz w:val="20"/>
           <w:szCs w:val="20"/>
         </w:rPr>
-        <w:commentReference w:id="20"/>
-      </w:r>
-      <w:commentRangeEnd w:id="21"/>
+        <w:commentReference w:id="23"/>
+      </w:r>
+      <w:commentRangeEnd w:id="24"/>
       <w:r>
         <w:rPr>
           <w:rStyle w:val="CommentReference"/>
@@ -1715,9 +1747,9 @@
           <w:sz w:val="20"/>
           <w:szCs w:val="20"/>
         </w:rPr>
-        <w:commentReference w:id="21"/>
-      </w:r>
-      <w:commentRangeEnd w:id="22"/>
+        <w:commentReference w:id="24"/>
+      </w:r>
+      <w:commentRangeEnd w:id="25"/>
       <w:r>
         <w:rPr>
           <w:rStyle w:val="CommentReference"/>
@@ -1727,9 +1759,9 @@
           <w:sz w:val="20"/>
           <w:szCs w:val="20"/>
         </w:rPr>
-        <w:commentReference w:id="22"/>
-      </w:r>
-      <w:commentRangeEnd w:id="23"/>
+        <w:commentReference w:id="25"/>
+      </w:r>
+      <w:commentRangeEnd w:id="26"/>
       <w:r>
         <w:rPr>
           <w:rStyle w:val="CommentReference"/>
@@ -1739,7 +1771,7 @@
           <w:sz w:val="20"/>
           <w:szCs w:val="20"/>
         </w:rPr>
-        <w:commentReference w:id="23"/>
+        <w:commentReference w:id="26"/>
       </w:r>
       <w:r>
         <w:rPr>
@@ -1803,7 +1835,7 @@
         </w:rPr>
         <w:t>within-dyad difference</w:t>
       </w:r>
-      <w:commentRangeStart w:id="24"/>
+      <w:commentRangeStart w:id="27"/>
       <w:r>
         <w:rPr>
           <w:rFonts w:asciiTheme="minorHAnsi" w:eastAsiaTheme="minorEastAsia" w:hAnsiTheme="minorHAnsi" w:cstheme="minorBidi"/>
@@ -1812,7 +1844,7 @@
         </w:rPr>
         <w:t>; inequity</w:t>
       </w:r>
-      <w:commentRangeEnd w:id="24"/>
+      <w:commentRangeEnd w:id="27"/>
       <w:r>
         <w:rPr>
           <w:rStyle w:val="CommentReference"/>
@@ -1822,7 +1854,7 @@
           <w:sz w:val="20"/>
           <w:szCs w:val="20"/>
         </w:rPr>
-        <w:commentReference w:id="24"/>
+        <w:commentReference w:id="27"/>
       </w:r>
       <w:r>
         <w:rPr>
@@ -1900,7 +1932,7 @@
         </w:rPr>
         <w:t xml:space="preserve"> (Pressure × dyadic mean; </w:t>
       </w:r>
-      <w:commentRangeStart w:id="25"/>
+      <w:commentRangeStart w:id="28"/>
       <w:r>
         <w:rPr>
           <w:rFonts w:asciiTheme="minorHAnsi" w:eastAsiaTheme="minorEastAsia" w:hAnsiTheme="minorHAnsi" w:cstheme="minorBidi"/>
@@ -1909,7 +1941,7 @@
         </w:rPr>
         <w:t>competing hypotheses</w:t>
       </w:r>
-      <w:commentRangeEnd w:id="25"/>
+      <w:commentRangeEnd w:id="28"/>
       <w:r>
         <w:rPr>
           <w:rStyle w:val="CommentReference"/>
@@ -1919,7 +1951,7 @@
           <w:sz w:val="20"/>
           <w:szCs w:val="20"/>
         </w:rPr>
-        <w:commentReference w:id="25"/>
+        <w:commentReference w:id="28"/>
       </w:r>
       <w:r>
         <w:rPr>
@@ -2346,14 +2378,14 @@
         </w:rPr>
         <w:t xml:space="preserve"> and </w:t>
       </w:r>
-      <w:commentRangeStart w:id="26"/>
+      <w:commentRangeStart w:id="29"/>
       <w:r>
         <w:rPr>
           <w:rFonts w:asciiTheme="minorHAnsi" w:eastAsiaTheme="minorEastAsia" w:hAnsiTheme="minorHAnsi" w:cstheme="minorBidi"/>
         </w:rPr>
         <w:t>dyadic climate</w:t>
       </w:r>
-      <w:commentRangeEnd w:id="26"/>
+      <w:commentRangeEnd w:id="29"/>
       <w:r>
         <w:rPr>
           <w:rStyle w:val="CommentReference"/>
@@ -2361,7 +2393,7 @@
           <w:sz w:val="20"/>
           <w:szCs w:val="20"/>
         </w:rPr>
-        <w:commentReference w:id="26"/>
+        <w:commentReference w:id="29"/>
       </w:r>
       <w:r>
         <w:rPr>
@@ -2985,14 +3017,14 @@
         </w:rPr>
         <w:t xml:space="preserve">Data collection is ongoing until </w:t>
       </w:r>
-      <w:commentRangeStart w:id="27"/>
+      <w:commentRangeStart w:id="30"/>
       <w:r>
         <w:rPr>
           <w:rFonts w:asciiTheme="minorHAnsi" w:eastAsiaTheme="minorEastAsia" w:hAnsiTheme="minorHAnsi" w:cstheme="minorBidi"/>
         </w:rPr>
         <w:t xml:space="preserve">summer </w:t>
       </w:r>
-      <w:commentRangeEnd w:id="27"/>
+      <w:commentRangeEnd w:id="30"/>
       <w:r>
         <w:rPr>
           <w:rStyle w:val="CommentReference"/>
@@ -3000,7 +3032,7 @@
           <w:sz w:val="20"/>
           <w:szCs w:val="20"/>
         </w:rPr>
-        <w:commentReference w:id="27"/>
+        <w:commentReference w:id="30"/>
       </w:r>
       <w:r>
         <w:rPr>
@@ -4068,9 +4100,9 @@
           <w:rFonts w:asciiTheme="minorHAnsi" w:eastAsiaTheme="minorEastAsia" w:hAnsiTheme="minorHAnsi" w:cstheme="minorBidi"/>
         </w:rPr>
       </w:pPr>
-      <w:commentRangeStart w:id="28"/>
-      <w:commentRangeStart w:id="29"/>
-      <w:commentRangeStart w:id="30"/>
+      <w:commentRangeStart w:id="31"/>
+      <w:commentRangeStart w:id="32"/>
+      <w:commentRangeStart w:id="33"/>
       <w:r>
         <w:rPr>
           <w:rFonts w:asciiTheme="minorHAnsi" w:eastAsiaTheme="minorEastAsia" w:hAnsiTheme="minorHAnsi" w:cstheme="minorBidi"/>
@@ -4123,7 +4155,7 @@
         </w:rPr>
         <w:t xml:space="preserve"> couples.</w:t>
       </w:r>
-      <w:commentRangeEnd w:id="28"/>
+      <w:commentRangeEnd w:id="31"/>
       <w:r>
         <w:rPr>
           <w:rStyle w:val="CommentReference"/>
@@ -4131,9 +4163,9 @@
           <w:sz w:val="20"/>
           <w:szCs w:val="20"/>
         </w:rPr>
-        <w:commentReference w:id="28"/>
-      </w:r>
-      <w:commentRangeEnd w:id="29"/>
+        <w:commentReference w:id="31"/>
+      </w:r>
+      <w:commentRangeEnd w:id="32"/>
       <w:r>
         <w:rPr>
           <w:rStyle w:val="CommentReference"/>
@@ -4141,9 +4173,9 @@
           <w:sz w:val="20"/>
           <w:szCs w:val="20"/>
         </w:rPr>
-        <w:commentReference w:id="29"/>
-      </w:r>
-      <w:commentRangeEnd w:id="30"/>
+        <w:commentReference w:id="32"/>
+      </w:r>
+      <w:commentRangeEnd w:id="33"/>
       <w:r>
         <w:rPr>
           <w:rStyle w:val="CommentReference"/>
@@ -4151,7 +4183,7 @@
           <w:sz w:val="20"/>
           <w:szCs w:val="20"/>
         </w:rPr>
-        <w:commentReference w:id="30"/>
+        <w:commentReference w:id="33"/>
       </w:r>
     </w:p>
     <w:p>
@@ -4274,8 +4306,8 @@
         </w:rPr>
         <w:t xml:space="preserve"> of </w:t>
       </w:r>
-      <w:commentRangeStart w:id="31"/>
-      <w:commentRangeStart w:id="32"/>
+      <w:commentRangeStart w:id="34"/>
+      <w:commentRangeStart w:id="35"/>
       <w:r>
         <w:rPr>
           <w:rFonts w:asciiTheme="minorHAnsi" w:eastAsiaTheme="minorEastAsia" w:hAnsiTheme="minorHAnsi" w:cstheme="minorBidi"/>
@@ -4283,7 +4315,7 @@
         </w:rPr>
         <w:t>N = 100 couples</w:t>
       </w:r>
-      <w:commentRangeEnd w:id="31"/>
+      <w:commentRangeEnd w:id="34"/>
       <w:r>
         <w:rPr>
           <w:rStyle w:val="CommentReference"/>
@@ -4292,9 +4324,9 @@
           <w:sz w:val="20"/>
           <w:szCs w:val="20"/>
         </w:rPr>
-        <w:commentReference w:id="31"/>
-      </w:r>
-      <w:commentRangeEnd w:id="32"/>
+        <w:commentReference w:id="34"/>
+      </w:r>
+      <w:commentRangeEnd w:id="35"/>
       <w:r>
         <w:rPr>
           <w:rStyle w:val="CommentReference"/>
@@ -4303,7 +4335,7 @@
           <w:sz w:val="20"/>
           <w:szCs w:val="20"/>
         </w:rPr>
-        <w:commentReference w:id="32"/>
+        <w:commentReference w:id="35"/>
       </w:r>
       <w:r>
         <w:rPr>
@@ -4893,10 +4925,10 @@
         </w:rPr>
         <w:t xml:space="preserve">summer </w:t>
       </w:r>
-      <w:commentRangeStart w:id="33"/>
-      <w:commentRangeStart w:id="34"/>
-      <w:commentRangeStart w:id="35"/>
       <w:commentRangeStart w:id="36"/>
+      <w:commentRangeStart w:id="37"/>
+      <w:commentRangeStart w:id="38"/>
+      <w:commentRangeStart w:id="39"/>
       <w:r>
         <w:rPr>
           <w:rFonts w:asciiTheme="minorHAnsi" w:eastAsiaTheme="minorEastAsia" w:hAnsiTheme="minorHAnsi" w:cstheme="minorBidi"/>
@@ -4909,7 +4941,7 @@
         </w:rPr>
         <w:t>).</w:t>
       </w:r>
-      <w:commentRangeEnd w:id="33"/>
+      <w:commentRangeEnd w:id="36"/>
       <w:r>
         <w:rPr>
           <w:rStyle w:val="CommentReference"/>
@@ -4917,9 +4949,9 @@
           <w:sz w:val="20"/>
           <w:szCs w:val="20"/>
         </w:rPr>
-        <w:commentReference w:id="33"/>
-      </w:r>
-      <w:commentRangeEnd w:id="34"/>
+        <w:commentReference w:id="36"/>
+      </w:r>
+      <w:commentRangeEnd w:id="37"/>
       <w:r>
         <w:rPr>
           <w:rStyle w:val="CommentReference"/>
@@ -4927,9 +4959,9 @@
           <w:sz w:val="20"/>
           <w:szCs w:val="20"/>
         </w:rPr>
-        <w:commentReference w:id="34"/>
-      </w:r>
-      <w:commentRangeEnd w:id="35"/>
+        <w:commentReference w:id="37"/>
+      </w:r>
+      <w:commentRangeEnd w:id="38"/>
       <w:r>
         <w:rPr>
           <w:rStyle w:val="CommentReference"/>
@@ -4937,9 +4969,9 @@
           <w:sz w:val="20"/>
           <w:szCs w:val="20"/>
         </w:rPr>
-        <w:commentReference w:id="35"/>
-      </w:r>
-      <w:commentRangeEnd w:id="36"/>
+        <w:commentReference w:id="38"/>
+      </w:r>
+      <w:commentRangeEnd w:id="39"/>
       <w:r>
         <w:rPr>
           <w:rStyle w:val="CommentReference"/>
@@ -4947,7 +4979,7 @@
           <w:sz w:val="20"/>
           <w:szCs w:val="20"/>
         </w:rPr>
-        <w:commentReference w:id="36"/>
+        <w:commentReference w:id="39"/>
       </w:r>
     </w:p>
     <w:p>
@@ -6368,17 +6400,17 @@
         </w:rPr>
         <w:t xml:space="preserve">Day with a </w:t>
       </w:r>
-      <w:commentRangeStart w:id="37"/>
-      <w:commentRangeStart w:id="38"/>
-      <w:commentRangeStart w:id="39"/>
       <w:commentRangeStart w:id="40"/>
+      <w:commentRangeStart w:id="41"/>
+      <w:commentRangeStart w:id="42"/>
+      <w:commentRangeStart w:id="43"/>
       <w:r>
         <w:rPr>
           <w:rFonts w:asciiTheme="minorHAnsi" w:eastAsiaTheme="minorEastAsia" w:hAnsiTheme="minorHAnsi" w:cstheme="minorBidi"/>
         </w:rPr>
         <w:t xml:space="preserve">plan </w:t>
       </w:r>
-      <w:commentRangeEnd w:id="37"/>
+      <w:commentRangeEnd w:id="40"/>
       <w:r>
         <w:rPr>
           <w:rStyle w:val="CommentReference"/>
@@ -6386,9 +6418,9 @@
           <w:sz w:val="20"/>
           <w:szCs w:val="20"/>
         </w:rPr>
-        <w:commentReference w:id="37"/>
-      </w:r>
-      <w:commentRangeEnd w:id="38"/>
+        <w:commentReference w:id="40"/>
+      </w:r>
+      <w:commentRangeEnd w:id="41"/>
       <w:r>
         <w:rPr>
           <w:rStyle w:val="CommentReference"/>
@@ -6396,9 +6428,9 @@
           <w:sz w:val="20"/>
           <w:szCs w:val="20"/>
         </w:rPr>
-        <w:commentReference w:id="38"/>
-      </w:r>
-      <w:commentRangeEnd w:id="39"/>
+        <w:commentReference w:id="41"/>
+      </w:r>
+      <w:commentRangeEnd w:id="42"/>
       <w:r>
         <w:rPr>
           <w:rStyle w:val="CommentReference"/>
@@ -6406,9 +6438,9 @@
           <w:sz w:val="20"/>
           <w:szCs w:val="20"/>
         </w:rPr>
-        <w:commentReference w:id="39"/>
-      </w:r>
-      <w:commentRangeEnd w:id="40"/>
+        <w:commentReference w:id="42"/>
+      </w:r>
+      <w:commentRangeEnd w:id="43"/>
       <w:r>
         <w:rPr>
           <w:rStyle w:val="CommentReference"/>
@@ -6416,7 +6448,7 @@
           <w:sz w:val="20"/>
           <w:szCs w:val="20"/>
         </w:rPr>
-        <w:commentReference w:id="40"/>
+        <w:commentReference w:id="43"/>
       </w:r>
       <w:r>
         <w:rPr>
@@ -9315,10 +9347,10 @@
           <w:rFonts w:asciiTheme="minorHAnsi" w:eastAsiaTheme="minorEastAsia" w:hAnsiTheme="minorHAnsi" w:cstheme="minorBidi"/>
         </w:rPr>
       </w:pPr>
-      <w:commentRangeStart w:id="42"/>
-      <w:commentRangeStart w:id="43"/>
-      <w:commentRangeStart w:id="44"/>
       <w:commentRangeStart w:id="45"/>
+      <w:commentRangeStart w:id="46"/>
+      <w:commentRangeStart w:id="47"/>
+      <w:commentRangeStart w:id="48"/>
       <w:r>
         <w:rPr>
           <w:rFonts w:asciiTheme="minorHAnsi" w:eastAsiaTheme="minorEastAsia" w:hAnsiTheme="minorHAnsi" w:cstheme="minorBidi"/>
@@ -9349,7 +9381,7 @@
         </w:rPr>
         <w:t xml:space="preserve">means of the assigned items. </w:t>
       </w:r>
-      <w:commentRangeEnd w:id="42"/>
+      <w:commentRangeEnd w:id="45"/>
       <w:r>
         <w:rPr>
           <w:rStyle w:val="CommentReference"/>
@@ -9357,9 +9389,9 @@
           <w:sz w:val="20"/>
           <w:szCs w:val="20"/>
         </w:rPr>
-        <w:commentReference w:id="42"/>
-      </w:r>
-      <w:commentRangeEnd w:id="43"/>
+        <w:commentReference w:id="45"/>
+      </w:r>
+      <w:commentRangeEnd w:id="46"/>
       <w:r>
         <w:rPr>
           <w:rStyle w:val="CommentReference"/>
@@ -9367,9 +9399,9 @@
           <w:sz w:val="20"/>
           <w:szCs w:val="20"/>
         </w:rPr>
-        <w:commentReference w:id="43"/>
-      </w:r>
-      <w:commentRangeEnd w:id="44"/>
+        <w:commentReference w:id="46"/>
+      </w:r>
+      <w:commentRangeEnd w:id="47"/>
       <w:r>
         <w:rPr>
           <w:rStyle w:val="CommentReference"/>
@@ -9377,9 +9409,9 @@
           <w:sz w:val="20"/>
           <w:szCs w:val="20"/>
         </w:rPr>
-        <w:commentReference w:id="44"/>
-      </w:r>
-      <w:commentRangeEnd w:id="45"/>
+        <w:commentReference w:id="47"/>
+      </w:r>
+      <w:commentRangeEnd w:id="48"/>
       <w:r>
         <w:rPr>
           <w:rStyle w:val="CommentReference"/>
@@ -9387,7 +9419,7 @@
           <w:sz w:val="20"/>
           <w:szCs w:val="20"/>
         </w:rPr>
-        <w:commentReference w:id="45"/>
+        <w:commentReference w:id="48"/>
       </w:r>
     </w:p>
     <w:p>
@@ -9771,15 +9803,15 @@
         </w:rPr>
         <w:t xml:space="preserve"> scores as additional covariates (decomposed into within-person and between-person components in the same way as other predictors) in sensitivity analyses to examine </w:t>
       </w:r>
-      <w:commentRangeStart w:id="46"/>
-      <w:commentRangeStart w:id="47"/>
+      <w:commentRangeStart w:id="49"/>
+      <w:commentRangeStart w:id="50"/>
       <w:r>
         <w:rPr>
           <w:rFonts w:asciiTheme="minorHAnsi" w:eastAsiaTheme="minorEastAsia" w:hAnsiTheme="minorHAnsi" w:cstheme="minorBidi"/>
         </w:rPr>
         <w:t xml:space="preserve">whether </w:t>
       </w:r>
-      <w:commentRangeEnd w:id="46"/>
+      <w:commentRangeEnd w:id="49"/>
       <w:r>
         <w:rPr>
           <w:rStyle w:val="CommentReference"/>
@@ -9787,9 +9819,9 @@
           <w:sz w:val="20"/>
           <w:szCs w:val="20"/>
         </w:rPr>
-        <w:commentReference w:id="46"/>
-      </w:r>
-      <w:commentRangeEnd w:id="47"/>
+        <w:commentReference w:id="49"/>
+      </w:r>
+      <w:commentRangeEnd w:id="50"/>
       <w:r>
         <w:rPr>
           <w:rStyle w:val="CommentReference"/>
@@ -9797,7 +9829,7 @@
           <w:sz w:val="20"/>
           <w:szCs w:val="20"/>
         </w:rPr>
-        <w:commentReference w:id="47"/>
+        <w:commentReference w:id="50"/>
       </w:r>
       <w:r>
         <w:rPr>
@@ -9863,7 +9895,7 @@
           <w:rFonts w:asciiTheme="minorHAnsi" w:eastAsiaTheme="minorEastAsia" w:hAnsiTheme="minorHAnsi" w:cstheme="minorBidi"/>
         </w:rPr>
       </w:pPr>
-      <w:commentRangeStart w:id="48"/>
+      <w:commentRangeStart w:id="51"/>
       <w:r>
         <w:rPr>
           <w:rFonts w:asciiTheme="minorHAnsi" w:eastAsiaTheme="minorEastAsia" w:hAnsiTheme="minorHAnsi" w:cstheme="minorBidi"/>
@@ -9925,7 +9957,7 @@
         <w:lastRenderedPageBreak/>
         <w:t>descriptive, will be clearly labeled as such, and will not affect preregistered scoring decisions or hypothesis tests.</w:t>
       </w:r>
-      <w:commentRangeEnd w:id="48"/>
+      <w:commentRangeEnd w:id="51"/>
       <w:r>
         <w:rPr>
           <w:rStyle w:val="CommentReference"/>
@@ -9933,7 +9965,7 @@
           <w:sz w:val="20"/>
           <w:szCs w:val="20"/>
         </w:rPr>
-        <w:commentReference w:id="48"/>
+        <w:commentReference w:id="51"/>
       </w:r>
     </w:p>
     <w:p>
@@ -12915,6 +12947,7 @@
           <w:rFonts w:asciiTheme="minorHAnsi" w:eastAsiaTheme="minorEastAsia" w:hAnsiTheme="minorHAnsi" w:cstheme="minorBidi"/>
         </w:rPr>
       </w:pPr>
+      <w:commentRangeStart w:id="53"/>
       <w:r>
         <w:rPr>
           <w:rFonts w:asciiTheme="minorHAnsi" w:eastAsiaTheme="minorEastAsia" w:hAnsiTheme="minorHAnsi" w:cstheme="minorBidi"/>
@@ -13204,30 +13237,95 @@
           <w:rFonts w:asciiTheme="minorHAnsi" w:eastAsiaTheme="minorEastAsia" w:hAnsiTheme="minorHAnsi" w:cstheme="minorBidi"/>
           <w:lang w:val="de-DE"/>
         </w:rPr>
-        <w:t>[words</w:t>
-      </w:r>
+        <w:t>[</w:t>
+      </w:r>
+      <w:commentRangeStart w:id="54"/>
+      <w:commentRangeStart w:id="55"/>
       <w:r>
         <w:rPr>
           <w:rFonts w:asciiTheme="minorHAnsi" w:eastAsiaTheme="minorEastAsia" w:hAnsiTheme="minorHAnsi" w:cstheme="minorBidi"/>
           <w:lang w:val="de-DE"/>
         </w:rPr>
-        <w:t>: 176 / 250</w:t>
+        <w:t>words</w:t>
       </w:r>
       <w:r>
         <w:rPr>
           <w:rFonts w:asciiTheme="minorHAnsi" w:eastAsiaTheme="minorEastAsia" w:hAnsiTheme="minorHAnsi" w:cstheme="minorBidi"/>
           <w:lang w:val="de-DE"/>
         </w:rPr>
+        <w:t xml:space="preserve">: </w:t>
+      </w:r>
+      <w:commentRangeStart w:id="56"/>
+      <w:commentRangeStart w:id="57"/>
+      <w:r>
+        <w:rPr>
+          <w:rFonts w:asciiTheme="minorHAnsi" w:eastAsiaTheme="minorEastAsia" w:hAnsiTheme="minorHAnsi" w:cstheme="minorBidi"/>
+          <w:lang w:val="de-DE"/>
+        </w:rPr>
+        <w:t>176 / 250</w:t>
+      </w:r>
+      <w:r>
+        <w:rPr>
+          <w:rFonts w:asciiTheme="minorHAnsi" w:eastAsiaTheme="minorEastAsia" w:hAnsiTheme="minorHAnsi" w:cstheme="minorBidi"/>
+          <w:lang w:val="de-DE"/>
+        </w:rPr>
         <w:t>]</w:t>
       </w:r>
-    </w:p>
-    <w:p>
-      <w:pPr>
-        <w:spacing w:line="276" w:lineRule="auto"/>
-        <w:rPr>
-          <w:rFonts w:asciiTheme="minorHAnsi" w:eastAsiaTheme="minorEastAsia" w:hAnsiTheme="minorHAnsi" w:cstheme="minorBidi"/>
-        </w:rPr>
-      </w:pPr>
+      <w:commentRangeEnd w:id="56"/>
+      <w:r>
+        <w:rPr>
+          <w:rStyle w:val="CommentReference"/>
+          <w:rFonts w:asciiTheme="minorHAnsi" w:eastAsiaTheme="minorEastAsia" w:hAnsiTheme="minorHAnsi" w:cstheme="minorBidi"/>
+          <w:sz w:val="20"/>
+          <w:szCs w:val="20"/>
+          <w:lang w:val="de-DE"/>
+        </w:rPr>
+        <w:commentReference w:id="56"/>
+      </w:r>
+      <w:commentRangeEnd w:id="57"/>
+      <w:r>
+        <w:rPr>
+          <w:rStyle w:val="CommentReference"/>
+          <w:rFonts w:asciiTheme="minorHAnsi" w:eastAsiaTheme="minorEastAsia" w:hAnsiTheme="minorHAnsi" w:cstheme="minorBidi"/>
+          <w:sz w:val="20"/>
+          <w:szCs w:val="20"/>
+          <w:lang w:val="de-DE"/>
+        </w:rPr>
+        <w:commentReference w:id="57"/>
+      </w:r>
+      <w:commentRangeEnd w:id="54"/>
+      <w:r>
+        <w:rPr>
+          <w:rStyle w:val="CommentReference"/>
+          <w:rFonts w:asciiTheme="minorHAnsi" w:eastAsiaTheme="minorEastAsia" w:hAnsiTheme="minorHAnsi" w:cstheme="minorBidi"/>
+          <w:sz w:val="20"/>
+          <w:szCs w:val="20"/>
+          <w:lang w:val="de-DE"/>
+        </w:rPr>
+        <w:commentReference w:id="54"/>
+      </w:r>
+      <w:commentRangeEnd w:id="55"/>
+      <w:r>
+        <w:rPr>
+          <w:rStyle w:val="CommentReference"/>
+          <w:rFonts w:asciiTheme="minorHAnsi" w:eastAsiaTheme="minorEastAsia" w:hAnsiTheme="minorHAnsi" w:cstheme="minorBidi"/>
+          <w:sz w:val="20"/>
+          <w:szCs w:val="20"/>
+          <w:lang w:val="de-DE"/>
+        </w:rPr>
+        <w:commentReference w:id="55"/>
+      </w:r>
+      <w:commentRangeEnd w:id="53"/>
+      <w:r>
+        <w:rPr>
+          <w:rStyle w:val="CommentReference"/>
+          <w:rFonts w:asciiTheme="minorHAnsi" w:eastAsiaTheme="minorEastAsia" w:hAnsiTheme="minorHAnsi" w:cstheme="minorBidi"/>
+          <w:sz w:val="20"/>
+          <w:szCs w:val="20"/>
+          <w:lang w:val="de-DE"/>
+        </w:rPr>
+        <w:commentReference w:id="53"/>
+      </w:r>
     </w:p>
     <w:sectPr>
       <w:footnotePr>
@@ -13243,7 +13341,7 @@
 
 <file path=word/comments.xml><?xml version="1.0" encoding="utf-8"?>
 <w:comments xmlns:wpc="http://schemas.microsoft.com/office/word/2010/wordprocessingCanvas" xmlns:cx="http://schemas.microsoft.com/office/drawing/2014/chartex" xmlns:cx1="http://schemas.microsoft.com/office/drawing/2015/9/8/chartex" xmlns:cx2="http://schemas.microsoft.com/office/drawing/2015/10/21/chartex" xmlns:cx3="http://schemas.microsoft.com/office/drawing/2016/5/9/chartex" xmlns:cx4="http://schemas.microsoft.com/office/drawing/2016/5/10/chartex" xmlns:cx5="http://schemas.microsoft.com/office/drawing/2016/5/11/chartex" xmlns:cx6="http://schemas.microsoft.com/office/drawing/2016/5/12/chartex" xmlns:cx7="http://schemas.microsoft.com/office/drawing/2016/5/13/chartex" xmlns:cx8="http://schemas.microsoft.com/office/drawing/2016/5/14/chartex" xmlns:mc="http://schemas.openxmlformats.org/markup-compatibility/2006" xmlns:aink="http://schemas.microsoft.com/office/drawing/2016/ink" xmlns:am3d="http://schemas.microsoft.com/office/drawing/2017/model3d" xmlns:o="urn:schemas-microsoft-com:office:office" xmlns:oel="http://schemas.microsoft.com/office/2019/extlst" xmlns:r="http://schemas.openxmlformats.org/officeDocument/2006/relationships" xmlns:m="http://schemas.openxmlformats.org/officeDocument/2006/math" xmlns:v="urn:schemas-microsoft-com:vml" xmlns:wp14="http://schemas.microsoft.com/office/word/2010/wordprocessingDrawing" xmlns:wp="http://schemas.openxmlformats.org/drawingml/2006/wordprocessingDrawing" xmlns:w10="urn:schemas-microsoft-com:office:word" xmlns:w="http://schemas.openxmlformats.org/wordprocessingml/2006/main" xmlns:w14="http://schemas.microsoft.com/office/word/2010/wordml" xmlns:w15="http://schemas.microsoft.com/office/word/2012/wordml" xmlns:w16cex="http://schemas.microsoft.com/office/word/2018/wordml/cex" xmlns:w16cid="http://schemas.microsoft.com/office/word/2016/wordml/cid" xmlns:w16="http://schemas.microsoft.com/office/word/2018/wordml" xmlns:w16du="http://schemas.microsoft.com/office/word/2023/wordml/word16du" xmlns:w16sdtdh="http://schemas.microsoft.com/office/word/2020/wordml/sdtdatahash" xmlns:w16sdtfl="http://schemas.microsoft.com/office/word/2024/wordml/sdtformatlock" xmlns:w16se="http://schemas.microsoft.com/office/word/2015/wordml/symex" xmlns:wpg="http://schemas.microsoft.com/office/word/2010/wordprocessingGroup" xmlns:wpi="http://schemas.microsoft.com/office/word/2010/wordprocessingInk" xmlns:wne="http://schemas.microsoft.com/office/word/2006/wordml" xmlns:wps="http://schemas.microsoft.com/office/word/2010/wordprocessingShape" mc:Ignorable="w14 w15 w16se w16cid w16 w16cex w16sdtdh w16sdtfl w16du wp14">
-  <w:comment w:id="1" w:author="Pascal Küng" w:date="2026-02-11T18:50:00Z" w:initials="PK">
+  <w:comment w:id="2" w:author="Pascal Küng" w:date="2026-02-11T18:50:00Z" w:initials="PK">
     <w:p>
       <w:pPr>
         <w:pStyle w:val="CommentText"/>
@@ -13275,7 +13373,7 @@
       </w:r>
     </w:p>
   </w:comment>
-  <w:comment w:id="2" w:author="Pascal Küng" w:date="2026-02-11T18:51:00Z" w:initials="PK">
+  <w:comment w:id="1" w:author="Pascal Küng" w:date="2026-02-11T13:52:00Z" w:initials="PK">
     <w:p>
       <w:pPr>
         <w:pStyle w:val="CommentText"/>
@@ -13287,7 +13385,7 @@
         <w:annotationRef/>
       </w:r>
       <w:r>
-        <w:t>registrat</w:t>
+        <w:t>Comment prere</w:t>
       </w:r>
     </w:p>
   </w:comment>
@@ -13303,11 +13401,27 @@
         <w:annotationRef/>
       </w:r>
       <w:r>
+        <w:t>registrat</w:t>
+      </w:r>
+    </w:p>
+  </w:comment>
+  <w:comment w:id="4" w:author="Pascal Küng" w:date="2026-02-11T18:51:00Z" w:initials="PK">
+    <w:p>
+      <w:pPr>
+        <w:pStyle w:val="CommentText"/>
+      </w:pPr>
+      <w:r>
+        <w:rPr>
+          <w:rStyle w:val="CommentReference"/>
+        </w:rPr>
+        <w:annotationRef/>
+      </w:r>
+      <w:r>
         <w:t>comment registrat</w:t>
       </w:r>
     </w:p>
   </w:comment>
-  <w:comment w:id="4" w:author="Pascal Küng" w:date="2026-02-11T18:50:00Z" w:initials="PK">
+  <w:comment w:id="5" w:author="Pascal Küng" w:date="2026-02-11T18:50:00Z" w:initials="PK">
     <w:p>
       <w:pPr>
         <w:pStyle w:val="CommentText"/>
@@ -13323,7 +13437,7 @@
       </w:r>
     </w:p>
   </w:comment>
-  <w:comment w:id="5" w:author="Pascal Küng" w:date="2026-02-11T18:51:00Z" w:initials="PK">
+  <w:comment w:id="6" w:author="Pascal Küng" w:date="2026-02-11T18:51:00Z" w:initials="PK">
     <w:p>
       <w:pPr>
         <w:pStyle w:val="CommentText"/>
@@ -13339,7 +13453,7 @@
       </w:r>
     </w:p>
   </w:comment>
-  <w:comment w:id="6" w:author="Urte Scholz" w:date="2026-02-11T08:09:00Z" w:initials="US">
+  <w:comment w:id="7" w:author="Pascal Küng" w:date="2026-02-11T13:53:00Z" w:initials="PK">
     <w:p>
       <w:pPr>
         <w:pStyle w:val="CommentText"/>
@@ -13351,11 +13465,43 @@
         <w:annotationRef/>
       </w:r>
       <w:r>
+        <w:t>Emptz test</w:t>
+      </w:r>
+    </w:p>
+  </w:comment>
+  <w:comment w:id="8" w:author="Pascal Küng" w:date="2026-02-11T13:53:00Z" w:initials="PK">
+    <w:p>
+      <w:pPr>
+        <w:pStyle w:val="CommentText"/>
+      </w:pPr>
+      <w:r>
+        <w:rPr>
+          <w:rStyle w:val="CommentReference"/>
+        </w:rPr>
+        <w:annotationRef/>
+      </w:r>
+      <w:r>
+        <w:t>Comment empty test</w:t>
+      </w:r>
+    </w:p>
+  </w:comment>
+  <w:comment w:id="9" w:author="Urte Scholz" w:date="2026-02-11T08:09:00Z" w:initials="US">
+    <w:p>
+      <w:pPr>
+        <w:pStyle w:val="CommentText"/>
+      </w:pPr>
+      <w:r>
+        <w:rPr>
+          <w:rStyle w:val="CommentReference"/>
+        </w:rPr>
+        <w:annotationRef/>
+      </w:r>
+      <w:r>
         <w:t>very long title -if you now deleted relationship satisfaction as outcome, it is not about relational responses anymore</w:t>
       </w:r>
     </w:p>
   </w:comment>
-  <w:comment w:id="7" w:author="Pascal Küng" w:date="2026-02-11T15:39:00Z" w:initials="PK">
+  <w:comment w:id="10" w:author="Pascal Küng" w:date="2026-02-11T15:39:00Z" w:initials="PK">
     <w:p>
       <w:pPr>
         <w:pStyle w:val="CommentText"/>
@@ -13371,7 +13517,7 @@
       </w:r>
     </w:p>
   </w:comment>
-  <w:comment w:id="8" w:author="Urte Scholz" w:date="2026-02-11T08:11:00Z" w:initials="US">
+  <w:comment w:id="11" w:author="Urte Scholz" w:date="2026-02-11T08:11:00Z" w:initials="US">
     <w:p>
       <w:pPr>
         <w:pStyle w:val="CommentText"/>
@@ -13387,7 +13533,7 @@
       </w:r>
     </w:p>
   </w:comment>
-  <w:comment w:id="9" w:author="Urte Scholz" w:date="2026-02-11T08:20:00Z" w:initials="US">
+  <w:comment w:id="12" w:author="Urte Scholz" w:date="2026-02-11T08:20:00Z" w:initials="US">
     <w:p>
       <w:pPr>
         <w:pStyle w:val="CommentText"/>
@@ -13403,7 +13549,7 @@
       </w:r>
     </w:p>
   </w:comment>
-  <w:comment w:id="11" w:author="Urte Scholz" w:date="2026-02-11T08:32:00Z" w:initials="US">
+  <w:comment w:id="14" w:author="Urte Scholz" w:date="2026-02-11T08:32:00Z" w:initials="US">
     <w:p>
       <w:pPr>
         <w:pStyle w:val="CommentText"/>
@@ -13415,10 +13561,7 @@
         <w:annotationRef/>
       </w:r>
       <w:r>
-        <w:t>you cannot say intermediate / neutral control. If you want to use these terms, they always have to be in combination with autonomy-, i.e. you need to add that it is intermediate / neutral with regard to what. Otherwise, this is not comprehensible. So please pick a term and then use this consistently throughout. I think the best (for now) is autonomy-neutral. It is a bit odd that you then use persuasion and pressure for the other two kinds of control, and not autonomy-limiting and autonomy-supporting, this i</w:t>
-      </w:r>
-      <w:r>
-        <w:t xml:space="preserve">n itself is a little inconsistency in my eyes. But I also understand that it makes sense to use the terms you used in your other papers. The term for autonomy-neutral, however, is not trivial as we aim at establishing a new construct here and this needs to be comprehensible in itself. </w:t>
+        <w:t xml:space="preserve">you cannot say intermediate / neutral control. If you want to use these terms, they always have to be in combination with autonomy-, i.e. you need to add that it is intermediate / neutral with regard to what. Otherwise, this is not comprehensible. So please pick a term and then use this consistently throughout. I think the best (for now) is autonomy-neutral. It is a bit odd that you then use persuasion and pressure for the other two kinds of control, and not autonomy-limiting and autonomy-supporting, this in itself is a little inconsistency in my eyes. But I also understand that it makes sense to use the terms you used in your other papers. The term for autonomy-neutral, however, is not trivial as we aim at establishing a new construct here and this needs to be comprehensible in itself. </w:t>
       </w:r>
     </w:p>
     <w:p>
@@ -13551,7 +13694,7 @@
       </w:r>
     </w:p>
   </w:comment>
-  <w:comment w:id="12" w:author="Pascal Küng" w:date="2026-02-11T15:59:00Z" w:initials="PK">
+  <w:comment w:id="15" w:author="Pascal Küng" w:date="2026-02-11T15:59:00Z" w:initials="PK">
     <w:p>
       <w:pPr>
         <w:pStyle w:val="CommentText"/>
@@ -13563,14 +13706,11 @@
         <w:annotationRef/>
       </w:r>
       <w:r>
-        <w:t>Ich habe nochmal darüber nachgedacht. Wenn wir voll ins kontinuum rein wollen, dann wäre autonomy-ambivalent vielleicht noch gut. autonomy-promoting ist immer klar promoting, limiting ist auch immer klar, und ambivalent ist in der Mitte und kann dann auch vielleicht mal so, mal so interpretiert werden. Ansonsten können wir im Paper immernoch auf autonomy-intermediate oder so schwänken, oder einen inhaltlichen Begriff suchen. Das wäre mal mein Vorschlag :) Passt dann auch gut zu den explorativen Analysen des</w:t>
-      </w:r>
-      <w:r>
-        <w:t xml:space="preserve"> Kontinuums. </w:t>
+        <w:t xml:space="preserve">Ich habe nochmal darüber nachgedacht. Wenn wir voll ins kontinuum rein wollen, dann wäre autonomy-ambivalent vielleicht noch gut. autonomy-promoting ist immer klar promoting, limiting ist auch immer klar, und ambivalent ist in der Mitte und kann dann auch vielleicht mal so, mal so interpretiert werden. Ansonsten können wir im Paper immernoch auf autonomy-intermediate oder so schwänken, oder einen inhaltlichen Begriff suchen. Das wäre mal mein Vorschlag :) Passt dann auch gut zu den explorativen Analysen des Kontinuums. </w:t>
       </w:r>
     </w:p>
   </w:comment>
-  <w:comment w:id="10" w:author="Pascal Küng" w:date="2026-02-11T13:25:00Z" w:initials="PK">
+  <w:comment w:id="13" w:author="Pascal Küng" w:date="2026-02-11T13:25:00Z" w:initials="PK">
     <w:p>
       <w:pPr>
         <w:pStyle w:val="CommentText"/>
@@ -13587,11 +13727,11 @@
       <w:r>
         <w:instrText xml:space="preserve"> HYPERLINK "mailto:r.tobias@psychologie.uzh.ch"</w:instrText>
       </w:r>
-      <w:bookmarkStart w:id="13" w:name="_@_662B05065AB746B4A1812BAF5F72937BZ"/>
+      <w:bookmarkStart w:id="16" w:name="_@_662B05065AB746B4A1812BAF5F72937BZ"/>
       <w:r>
         <w:fldChar w:fldCharType="separate"/>
       </w:r>
-      <w:bookmarkEnd w:id="13"/>
+      <w:bookmarkEnd w:id="16"/>
       <w:r>
         <w:rPr>
           <w:noProof/>
@@ -13606,7 +13746,7 @@
       </w:r>
     </w:p>
   </w:comment>
-  <w:comment w:id="14" w:author="Pascal Küng" w:date="2026-02-10T19:13:00Z" w:initials="PK">
+  <w:comment w:id="17" w:author="Pascal Küng" w:date="2026-02-10T19:13:00Z" w:initials="PK">
     <w:p>
       <w:pPr>
         <w:pStyle w:val="CommentText"/>
@@ -13622,7 +13762,7 @@
       </w:r>
     </w:p>
   </w:comment>
-  <w:comment w:id="15" w:author="Urte Scholz" w:date="2026-02-11T08:34:00Z" w:initials="US">
+  <w:comment w:id="18" w:author="Urte Scholz" w:date="2026-02-11T08:34:00Z" w:initials="US">
     <w:p>
       <w:pPr>
         <w:pStyle w:val="CommentText"/>
@@ -13638,7 +13778,7 @@
       </w:r>
     </w:p>
   </w:comment>
-  <w:comment w:id="16" w:author="Urte Scholz" w:date="2026-02-11T08:44:00Z" w:initials="US">
+  <w:comment w:id="19" w:author="Urte Scholz" w:date="2026-02-11T08:44:00Z" w:initials="US">
     <w:p>
       <w:pPr>
         <w:pStyle w:val="CommentText"/>
@@ -13654,7 +13794,7 @@
       </w:r>
     </w:p>
   </w:comment>
-  <w:comment w:id="17" w:author="Pascal Küng" w:date="2026-02-10T19:44:00Z" w:initials="PK">
+  <w:comment w:id="20" w:author="Pascal Küng" w:date="2026-02-10T19:44:00Z" w:initials="PK">
     <w:p>
       <w:pPr>
         <w:pStyle w:val="CommentText"/>
@@ -13670,7 +13810,7 @@
       </w:r>
     </w:p>
   </w:comment>
-  <w:comment w:id="18" w:author="Urte Scholz" w:date="2026-02-11T08:46:00Z" w:initials="US">
+  <w:comment w:id="21" w:author="Urte Scholz" w:date="2026-02-11T08:46:00Z" w:initials="US">
     <w:p>
       <w:pPr>
         <w:pStyle w:val="CommentText"/>
@@ -13686,7 +13826,7 @@
       </w:r>
     </w:p>
   </w:comment>
-  <w:comment w:id="19" w:author="Pascal Küng" w:date="2026-02-11T15:35:00Z" w:initials="PK">
+  <w:comment w:id="22" w:author="Pascal Küng" w:date="2026-02-11T15:35:00Z" w:initials="PK">
     <w:p>
       <w:pPr>
         <w:pStyle w:val="CommentText"/>
@@ -13702,7 +13842,7 @@
       </w:r>
     </w:p>
   </w:comment>
-  <w:comment w:id="20" w:author="Urte Scholz" w:date="2026-02-11T08:48:00Z" w:initials="US">
+  <w:comment w:id="23" w:author="Urte Scholz" w:date="2026-02-11T08:48:00Z" w:initials="US">
     <w:p>
       <w:pPr>
         <w:pStyle w:val="CommentText"/>
@@ -13718,7 +13858,7 @@
       </w:r>
     </w:p>
   </w:comment>
-  <w:comment w:id="21" w:author="Urte Scholz" w:date="2026-02-11T08:54:00Z" w:initials="US">
+  <w:comment w:id="24" w:author="Urte Scholz" w:date="2026-02-11T08:54:00Z" w:initials="US">
     <w:p>
       <w:pPr>
         <w:pStyle w:val="CommentText"/>
@@ -13730,14 +13870,11 @@
         <w:annotationRef/>
       </w:r>
       <w:r>
-        <w:t xml:space="preserve">Nochmal generell: wenn wir die ganze Zeit verschiedene Begriffe für das gleiche benutzen, dann erscheint das sehr unentschieden und nicht sehr verortet in der Literatur. Es geht ja um möglichst hohe Präzision bei der Wahl der Begrifflichkeiten. Mir ist schon klar, dass das genau dem geschuldet ist, dass wir hier neue Sachen machen und es eben verschiedene Begriffe dafür geben könnte. Aber trotzdem sollten wir uns entscheiden und damit auch positionieren. Notfalls weichen wir im Paper dann von den Begriffen </w:t>
-      </w:r>
-      <w:r>
-        <w:t>in der Präregistrierung nochmal ab, da eine ausführliche Diskussion über diese zentralen Begriffe jetzt eben nicht möglich ist. Trotzdem hier bitte jeweils für einen entscheiden.</w:t>
+        <w:t>Nochmal generell: wenn wir die ganze Zeit verschiedene Begriffe für das gleiche benutzen, dann erscheint das sehr unentschieden und nicht sehr verortet in der Literatur. Es geht ja um möglichst hohe Präzision bei der Wahl der Begrifflichkeiten. Mir ist schon klar, dass das genau dem geschuldet ist, dass wir hier neue Sachen machen und es eben verschiedene Begriffe dafür geben könnte. Aber trotzdem sollten wir uns entscheiden und damit auch positionieren. Notfalls weichen wir im Paper dann von den Begriffen in der Präregistrierung nochmal ab, da eine ausführliche Diskussion über diese zentralen Begriffe jetzt eben nicht möglich ist. Trotzdem hier bitte jeweils für einen entscheiden.</w:t>
       </w:r>
     </w:p>
   </w:comment>
-  <w:comment w:id="22" w:author="Urte Scholz" w:date="2026-02-11T08:55:00Z" w:initials="US">
+  <w:comment w:id="25" w:author="Urte Scholz" w:date="2026-02-11T08:55:00Z" w:initials="US">
     <w:p>
       <w:pPr>
         <w:pStyle w:val="CommentText"/>
@@ -13753,7 +13890,7 @@
       </w:r>
     </w:p>
   </w:comment>
-  <w:comment w:id="23" w:author="Pascal Küng" w:date="2026-02-11T15:36:00Z" w:initials="PK">
+  <w:comment w:id="26" w:author="Pascal Küng" w:date="2026-02-11T15:36:00Z" w:initials="PK">
     <w:p>
       <w:pPr>
         <w:pStyle w:val="CommentText"/>
@@ -13769,7 +13906,7 @@
       </w:r>
     </w:p>
   </w:comment>
-  <w:comment w:id="24" w:author="Urte Scholz" w:date="2026-02-11T08:56:00Z" w:initials="US">
+  <w:comment w:id="27" w:author="Urte Scholz" w:date="2026-02-11T08:56:00Z" w:initials="US">
     <w:p>
       <w:pPr>
         <w:pStyle w:val="CommentText"/>
@@ -13785,7 +13922,7 @@
       </w:r>
     </w:p>
   </w:comment>
-  <w:comment w:id="25" w:author="Urte Scholz" w:date="2026-02-11T08:58:00Z" w:initials="US">
+  <w:comment w:id="28" w:author="Urte Scholz" w:date="2026-02-11T08:58:00Z" w:initials="US">
     <w:p>
       <w:pPr>
         <w:pStyle w:val="CommentText"/>
@@ -13801,7 +13938,7 @@
       </w:r>
     </w:p>
   </w:comment>
-  <w:comment w:id="26" w:author="Urte Scholz" w:date="2026-02-11T09:00:00Z" w:initials="US">
+  <w:comment w:id="29" w:author="Urte Scholz" w:date="2026-02-11T09:00:00Z" w:initials="US">
     <w:p>
       <w:pPr>
         <w:pStyle w:val="CommentText"/>
@@ -13817,7 +13954,7 @@
       </w:r>
     </w:p>
   </w:comment>
-  <w:comment w:id="27" w:author="Urte Scholz" w:date="2026-02-11T09:03:00Z" w:initials="US">
+  <w:comment w:id="30" w:author="Urte Scholz" w:date="2026-02-11T09:03:00Z" w:initials="US">
     <w:p>
       <w:pPr>
         <w:pStyle w:val="CommentText"/>
@@ -13833,7 +13970,7 @@
       </w:r>
     </w:p>
   </w:comment>
-  <w:comment w:id="28" w:author="Urte Scholz" w:date="2026-02-06T14:30:00Z" w:initials="US">
+  <w:comment w:id="31" w:author="Urte Scholz" w:date="2026-02-06T14:30:00Z" w:initials="US">
     <w:p>
       <w:r>
         <w:annotationRef/>
@@ -13843,7 +13980,7 @@
       </w:r>
     </w:p>
   </w:comment>
-  <w:comment w:id="29" w:author="Patrick Höhener" w:date="2026-02-09T11:59:00Z" w:initials="PH">
+  <w:comment w:id="32" w:author="Patrick Höhener" w:date="2026-02-09T11:59:00Z" w:initials="PH">
     <w:p>
       <w:r>
         <w:annotationRef/>
@@ -13853,7 +13990,7 @@
       </w:r>
     </w:p>
   </w:comment>
-  <w:comment w:id="30" w:author="Pascal Küng" w:date="2026-02-09T15:50:00Z" w:initials="PK">
+  <w:comment w:id="33" w:author="Pascal Küng" w:date="2026-02-09T15:50:00Z" w:initials="PK">
     <w:p>
       <w:r>
         <w:annotationRef/>
@@ -13895,7 +14032,7 @@
       </w:r>
     </w:p>
   </w:comment>
-  <w:comment w:id="31" w:author="Pascal Küng" w:date="2026-02-10T20:41:00Z" w:initials="PK">
+  <w:comment w:id="34" w:author="Pascal Küng" w:date="2026-02-10T20:41:00Z" w:initials="PK">
     <w:p>
       <w:pPr>
         <w:pStyle w:val="CommentText"/>
@@ -13907,14 +14044,11 @@
         <w:annotationRef/>
       </w:r>
       <w:r>
-        <w:t>@Urte power analyses for N = 100 are still running, and unfortunately they take days. So I am not sure, if they finish in time for the preregistration, which would be a bit of a pitty. But in that case, I suggest to remove the red text here, and add a power analysis section under the Analysis/Models section (as a first step before the factor analysis etc.) As long as we clarify that the power simulations are based on the pilot data only, I believe this should not be an issue and still highly informative for</w:t>
-      </w:r>
-      <w:r>
-        <w:t xml:space="preserve"> the final study. Potentially, then we could even use the exact final sample size to re-run the power analyses later (while still using the sample data to avoid circular conclusions). I have inserted such a power-analysis section below, also in red. </w:t>
+        <w:t xml:space="preserve">@Urte power analyses for N = 100 are still running, and unfortunately they take days. So I am not sure, if they finish in time for the preregistration, which would be a bit of a pitty. But in that case, I suggest to remove the red text here, and add a power analysis section under the Analysis/Models section (as a first step before the factor analysis etc.) As long as we clarify that the power simulations are based on the pilot data only, I believe this should not be an issue and still highly informative for the final study. Potentially, then we could even use the exact final sample size to re-run the power analyses later (while still using the sample data to avoid circular conclusions). I have inserted such a power-analysis section below, also in red. </w:t>
       </w:r>
     </w:p>
   </w:comment>
-  <w:comment w:id="32" w:author="Urte Scholz" w:date="2026-02-11T09:10:00Z" w:initials="US">
+  <w:comment w:id="35" w:author="Urte Scholz" w:date="2026-02-11T09:10:00Z" w:initials="US">
     <w:p>
       <w:pPr>
         <w:pStyle w:val="CommentText"/>
@@ -13930,7 +14064,7 @@
       </w:r>
     </w:p>
   </w:comment>
-  <w:comment w:id="33" w:author="Urte Scholz" w:date="2026-02-06T14:37:00Z" w:initials="US">
+  <w:comment w:id="36" w:author="Urte Scholz" w:date="2026-02-06T14:37:00Z" w:initials="US">
     <w:p>
       <w:r>
         <w:annotationRef/>
@@ -13940,7 +14074,7 @@
       </w:r>
     </w:p>
   </w:comment>
-  <w:comment w:id="34" w:author="Pascal Küng" w:date="2026-02-06T19:02:00Z" w:initials="PK">
+  <w:comment w:id="37" w:author="Pascal Küng" w:date="2026-02-06T19:02:00Z" w:initials="PK">
     <w:p>
       <w:r>
         <w:annotationRef/>
@@ -13950,7 +14084,7 @@
       </w:r>
     </w:p>
   </w:comment>
-  <w:comment w:id="35" w:author="Patrick Höhener" w:date="2026-02-09T12:51:00Z" w:initials="PH">
+  <w:comment w:id="38" w:author="Patrick Höhener" w:date="2026-02-09T12:51:00Z" w:initials="PH">
     <w:p>
       <w:r>
         <w:annotationRef/>
@@ -13960,7 +14094,7 @@
       </w:r>
     </w:p>
   </w:comment>
-  <w:comment w:id="36" w:author="Urte Scholz" w:date="2026-02-11T09:11:00Z" w:initials="US">
+  <w:comment w:id="39" w:author="Urte Scholz" w:date="2026-02-11T09:11:00Z" w:initials="US">
     <w:p>
       <w:pPr>
         <w:pStyle w:val="CommentText"/>
@@ -13976,7 +14110,7 @@
       </w:r>
     </w:p>
   </w:comment>
-  <w:comment w:id="37" w:author="Patrick Höhener" w:date="2026-02-09T12:59:00Z" w:initials="PH">
+  <w:comment w:id="40" w:author="Patrick Höhener" w:date="2026-02-09T12:59:00Z" w:initials="PH">
     <w:p>
       <w:r>
         <w:annotationRef/>
@@ -13986,7 +14120,7 @@
       </w:r>
     </w:p>
   </w:comment>
-  <w:comment w:id="38" w:author="Pascal Küng" w:date="2026-02-09T15:53:00Z" w:initials="PK">
+  <w:comment w:id="41" w:author="Pascal Küng" w:date="2026-02-09T15:53:00Z" w:initials="PK">
     <w:p>
       <w:r>
         <w:annotationRef/>
@@ -13996,7 +14130,7 @@
       </w:r>
     </w:p>
   </w:comment>
-  <w:comment w:id="39" w:author="Pascal Küng" w:date="2026-02-10T21:06:00Z" w:initials="PK">
+  <w:comment w:id="42" w:author="Pascal Küng" w:date="2026-02-10T21:06:00Z" w:initials="PK">
     <w:p>
       <w:pPr>
         <w:pStyle w:val="CommentText"/>
@@ -14016,11 +14150,11 @@
       <w:r>
         <w:instrText xml:space="preserve"> HYPERLINK "mailto:patrick.hoehener@psychologie.uzh.ch"</w:instrText>
       </w:r>
-      <w:bookmarkStart w:id="41" w:name="_@_AB8C74101FBB4A3A9CDC88825FA1D64AZ"/>
+      <w:bookmarkStart w:id="44" w:name="_@_AB8C74101FBB4A3A9CDC88825FA1D64AZ"/>
       <w:r>
         <w:fldChar w:fldCharType="separate"/>
       </w:r>
-      <w:bookmarkEnd w:id="41"/>
+      <w:bookmarkEnd w:id="44"/>
       <w:r>
         <w:rPr>
           <w:noProof/>
@@ -14035,7 +14169,7 @@
       </w:r>
     </w:p>
   </w:comment>
-  <w:comment w:id="40" w:author="Pascal Küng" w:date="2026-02-11T00:09:00Z" w:initials="PK">
+  <w:comment w:id="43" w:author="Pascal Küng" w:date="2026-02-11T00:09:00Z" w:initials="PK">
     <w:p>
       <w:pPr>
         <w:pStyle w:val="CommentText"/>
@@ -14051,7 +14185,7 @@
       </w:r>
     </w:p>
   </w:comment>
-  <w:comment w:id="42" w:author="Patrick Höhener" w:date="2026-02-09T13:17:00Z" w:initials="PH">
+  <w:comment w:id="45" w:author="Patrick Höhener" w:date="2026-02-09T13:17:00Z" w:initials="PH">
     <w:p>
       <w:r>
         <w:annotationRef/>
@@ -14061,7 +14195,7 @@
       </w:r>
     </w:p>
   </w:comment>
-  <w:comment w:id="43" w:author="Pascal Küng" w:date="2026-02-10T15:26:00Z" w:initials="PK">
+  <w:comment w:id="46" w:author="Pascal Küng" w:date="2026-02-10T15:26:00Z" w:initials="PK">
     <w:p>
       <w:pPr>
         <w:pStyle w:val="CommentText"/>
@@ -14077,7 +14211,7 @@
       </w:r>
     </w:p>
   </w:comment>
-  <w:comment w:id="44" w:author="Pascal Küng" w:date="2026-02-10T20:44:00Z" w:initials="PK">
+  <w:comment w:id="47" w:author="Pascal Küng" w:date="2026-02-10T20:44:00Z" w:initials="PK">
     <w:p>
       <w:pPr>
         <w:pStyle w:val="CommentText"/>
@@ -14093,7 +14227,7 @@
       </w:r>
     </w:p>
   </w:comment>
-  <w:comment w:id="45" w:author="Urte Scholz" w:date="2026-02-11T09:17:00Z" w:initials="US">
+  <w:comment w:id="48" w:author="Urte Scholz" w:date="2026-02-11T09:17:00Z" w:initials="US">
     <w:p>
       <w:pPr>
         <w:pStyle w:val="CommentText"/>
@@ -14109,7 +14243,7 @@
       </w:r>
     </w:p>
   </w:comment>
-  <w:comment w:id="46" w:author="Pascal Küng" w:date="2026-02-11T13:49:00Z" w:initials="PK">
+  <w:comment w:id="49" w:author="Pascal Küng" w:date="2026-02-11T13:49:00Z" w:initials="PK">
     <w:p>
       <w:pPr>
         <w:pStyle w:val="CommentText"/>
@@ -14125,7 +14259,7 @@
       </w:r>
     </w:p>
   </w:comment>
-  <w:comment w:id="47" w:author="Pascal Küng" w:date="2026-02-11T13:50:00Z" w:initials="PK">
+  <w:comment w:id="50" w:author="Pascal Küng" w:date="2026-02-11T13:50:00Z" w:initials="PK">
     <w:p>
       <w:pPr>
         <w:pStyle w:val="CommentText"/>
@@ -14141,7 +14275,7 @@
       </w:r>
     </w:p>
   </w:comment>
-  <w:comment w:id="48" w:author="Pascal Küng" w:date="2026-02-11T13:40:00Z" w:initials="PK">
+  <w:comment w:id="51" w:author="Pascal Küng" w:date="2026-02-11T13:40:00Z" w:initials="PK">
     <w:p>
       <w:pPr>
         <w:pStyle w:val="CommentText"/>
@@ -14158,11 +14292,11 @@
       <w:r>
         <w:instrText xml:space="preserve"> HYPERLINK "mailto:r.tobias@psychologie.uzh.ch"</w:instrText>
       </w:r>
-      <w:bookmarkStart w:id="49" w:name="_@_0029F6DB385845769759AEB10EB9AADBZ"/>
+      <w:bookmarkStart w:id="52" w:name="_@_0029F6DB385845769759AEB10EB9AADBZ"/>
       <w:r>
         <w:fldChar w:fldCharType="separate"/>
       </w:r>
-      <w:bookmarkEnd w:id="49"/>
+      <w:bookmarkEnd w:id="52"/>
       <w:r>
         <w:rPr>
           <w:noProof/>
@@ -14174,6 +14308,112 @@
       </w:r>
       <w:r>
         <w:t xml:space="preserve"> wie findest du das?</w:t>
+      </w:r>
+    </w:p>
+  </w:comment>
+  <w:comment w:id="56" w:author="Pascal Küng" w:date="2026-02-11T13:53:00Z" w:initials="PK">
+    <w:p>
+      <w:pPr>
+        <w:pStyle w:val="CommentText"/>
+      </w:pPr>
+      <w:r>
+        <w:rPr>
+          <w:rStyle w:val="CommentReference"/>
+        </w:rPr>
+        <w:annotationRef/>
+      </w:r>
+      <w:r>
+        <w:t>Final</w:t>
+      </w:r>
+    </w:p>
+  </w:comment>
+  <w:comment w:id="57" w:author="Pascal Küng" w:date="2026-02-11T13:54:00Z" w:initials="PK">
+    <w:p>
+      <w:pPr>
+        <w:pStyle w:val="CommentText"/>
+      </w:pPr>
+      <w:r>
+        <w:rPr>
+          <w:rStyle w:val="CommentReference"/>
+        </w:rPr>
+        <w:annotationRef/>
+      </w:r>
+      <w:r>
+        <w:t>Comment final</w:t>
+      </w:r>
+    </w:p>
+  </w:comment>
+  <w:comment w:id="54" w:author="Pascal Küng" w:date="2026-02-11T13:54:00Z" w:initials="PK">
+    <w:p>
+      <w:pPr>
+        <w:pStyle w:val="CommentText"/>
+      </w:pPr>
+      <w:r>
+        <w:rPr>
+          <w:rStyle w:val="CommentReference"/>
+        </w:rPr>
+        <w:annotationRef/>
+      </w:r>
+      <w:r>
+        <w:t>Final long</w:t>
+      </w:r>
+    </w:p>
+    <w:p>
+      <w:pPr>
+        <w:pStyle w:val="CommentText"/>
+      </w:pPr>
+    </w:p>
+    <w:p>
+      <w:pPr>
+        <w:pStyle w:val="CommentText"/>
+      </w:pPr>
+      <w:r>
+        <w:t>Test tets</w:t>
+      </w:r>
+    </w:p>
+  </w:comment>
+  <w:comment w:id="55" w:author="Pascal Küng" w:date="2026-02-11T13:54:00Z" w:initials="PK">
+    <w:p>
+      <w:pPr>
+        <w:pStyle w:val="CommentText"/>
+      </w:pPr>
+      <w:r>
+        <w:rPr>
+          <w:rStyle w:val="CommentReference"/>
+        </w:rPr>
+        <w:annotationRef/>
+      </w:r>
+      <w:r>
+        <w:t>Comment final long</w:t>
+      </w:r>
+    </w:p>
+    <w:p>
+      <w:pPr>
+        <w:pStyle w:val="CommentText"/>
+      </w:pPr>
+    </w:p>
+    <w:p>
+      <w:pPr>
+        <w:pStyle w:val="CommentText"/>
+      </w:pPr>
+      <w:r>
+        <w:t>hehe</w:t>
+      </w:r>
+    </w:p>
+  </w:comment>
+  <w:comment w:id="53" w:author="Pascal Küng" w:date="2026-02-11T13:54:00Z" w:initials="PK">
+    <w:p>
+      <w:pPr>
+        <w:pStyle w:val="CommentText"/>
+      </w:pPr>
+      <w:r>
+        <w:rPr>
+          <w:rStyle w:val="CommentReference"/>
+        </w:rPr>
+        <w:annotationRef/>
+      </w:r>
+      <w:r>
+        <w:t>Long final comment</w:t>
       </w:r>
     </w:p>
   </w:comment>
@@ -14184,10 +14424,13 @@
 <w15:commentsEx xmlns:wpc="http://schemas.microsoft.com/office/word/2010/wordprocessingCanvas" xmlns:cx="http://schemas.microsoft.com/office/drawing/2014/chartex" xmlns:cx1="http://schemas.microsoft.com/office/drawing/2015/9/8/chartex" xmlns:cx2="http://schemas.microsoft.com/office/drawing/2015/10/21/chartex" xmlns:cx3="http://schemas.microsoft.com/office/drawing/2016/5/9/chartex" xmlns:cx4="http://schemas.microsoft.com/office/drawing/2016/5/10/chartex" xmlns:cx5="http://schemas.microsoft.com/office/drawing/2016/5/11/chartex" xmlns:cx6="http://schemas.microsoft.com/office/drawing/2016/5/12/chartex" xmlns:cx7="http://schemas.microsoft.com/office/drawing/2016/5/13/chartex" xmlns:cx8="http://schemas.microsoft.com/office/drawing/2016/5/14/chartex" xmlns:mc="http://schemas.openxmlformats.org/markup-compatibility/2006" xmlns:aink="http://schemas.microsoft.com/office/drawing/2016/ink" xmlns:am3d="http://schemas.microsoft.com/office/drawing/2017/model3d" xmlns:o="urn:schemas-microsoft-com:office:office" xmlns:oel="http://schemas.microsoft.com/office/2019/extlst" xmlns:r="http://schemas.openxmlformats.org/officeDocument/2006/relationships" xmlns:m="http://schemas.openxmlformats.org/officeDocument/2006/math" xmlns:v="urn:schemas-microsoft-com:vml" xmlns:wp14="http://schemas.microsoft.com/office/word/2010/wordprocessingDrawing" xmlns:wp="http://schemas.openxmlformats.org/drawingml/2006/wordprocessingDrawing" xmlns:w10="urn:schemas-microsoft-com:office:word" xmlns:w="http://schemas.openxmlformats.org/wordprocessingml/2006/main" xmlns:w14="http://schemas.microsoft.com/office/word/2010/wordml" xmlns:w15="http://schemas.microsoft.com/office/word/2012/wordml" xmlns:w16cex="http://schemas.microsoft.com/office/word/2018/wordml/cex" xmlns:w16cid="http://schemas.microsoft.com/office/word/2016/wordml/cid" xmlns:w16="http://schemas.microsoft.com/office/word/2018/wordml" xmlns:w16du="http://schemas.microsoft.com/office/word/2023/wordml/word16du" xmlns:w16sdtdh="http://schemas.microsoft.com/office/word/2020/wordml/sdtdatahash" xmlns:w16sdtfl="http://schemas.microsoft.com/office/word/2024/wordml/sdtformatlock" xmlns:w16se="http://schemas.microsoft.com/office/word/2015/wordml/symex" xmlns:wpg="http://schemas.microsoft.com/office/word/2010/wordprocessingGroup" xmlns:wpi="http://schemas.microsoft.com/office/word/2010/wordprocessingInk" xmlns:wne="http://schemas.microsoft.com/office/word/2006/wordml" xmlns:wps="http://schemas.microsoft.com/office/word/2010/wordprocessingShape" mc:Ignorable="w14 w15 w16se w16cid w16 w16cex w16sdtdh w16sdtfl w16du wp14">
   <w15:commentEx w15:paraId="5DFC37E4" w15:done="0"/>
   <w15:commentEx w15:paraId="6F8D7188" w15:done="0"/>
+  <w15:commentEx w15:paraId="2436015F" w15:paraIdParent="6F8D7188" w15:done="0"/>
   <w15:commentEx w15:paraId="09C70023" w15:done="0"/>
   <w15:commentEx w15:paraId="409D4219" w15:paraIdParent="09C70023" w15:done="0"/>
   <w15:commentEx w15:paraId="4E3EA732" w15:done="0"/>
   <w15:commentEx w15:paraId="7D9D527F" w15:paraIdParent="4E3EA732" w15:done="0"/>
+  <w15:commentEx w15:paraId="4D743907" w15:done="0"/>
+  <w15:commentEx w15:paraId="5C5E48C8" w15:paraIdParent="4D743907" w15:done="0"/>
   <w15:commentEx w15:paraId="3E784C0B" w15:done="0"/>
   <w15:commentEx w15:paraId="1094A068" w15:paraIdParent="3E784C0B" w15:done="0"/>
   <w15:commentEx w15:paraId="67261F88" w15:done="1"/>
@@ -14229,6 +14472,11 @@
   <w15:commentEx w15:paraId="73E02C2A" w15:done="0"/>
   <w15:commentEx w15:paraId="450878AD" w15:paraIdParent="73E02C2A" w15:done="0"/>
   <w15:commentEx w15:paraId="7A8C5A75" w15:done="0"/>
+  <w15:commentEx w15:paraId="57EEA0F6" w15:done="0"/>
+  <w15:commentEx w15:paraId="33EF2D6E" w15:paraIdParent="57EEA0F6" w15:done="0"/>
+  <w15:commentEx w15:paraId="7535B466" w15:done="0"/>
+  <w15:commentEx w15:paraId="6A3DC8AA" w15:paraIdParent="7535B466" w15:done="0"/>
+  <w15:commentEx w15:paraId="3B36EB53" w15:done="0"/>
 </w15:commentsEx>
 </file>
 
@@ -14236,10 +14484,13 @@
 <w16cex:commentsExtensible xmlns:wpc="http://schemas.microsoft.com/office/word/2010/wordprocessingCanvas" xmlns:cx="http://schemas.microsoft.com/office/drawing/2014/chartex" xmlns:cx1="http://schemas.microsoft.com/office/drawing/2015/9/8/chartex" xmlns:cx2="http://schemas.microsoft.com/office/drawing/2015/10/21/chartex" xmlns:cx3="http://schemas.microsoft.com/office/drawing/2016/5/9/chartex" xmlns:cx4="http://schemas.microsoft.com/office/drawing/2016/5/10/chartex" xmlns:cx5="http://schemas.microsoft.com/office/drawing/2016/5/11/chartex" xmlns:cx6="http://schemas.microsoft.com/office/drawing/2016/5/12/chartex" xmlns:cx7="http://schemas.microsoft.com/office/drawing/2016/5/13/chartex" xmlns:cx8="http://schemas.microsoft.com/office/drawing/2016/5/14/chartex" xmlns:cr="http://schemas.microsoft.com/office/comments/2020/reactions" xmlns:mc="http://schemas.openxmlformats.org/markup-compatibility/2006" xmlns:aink="http://schemas.microsoft.com/office/drawing/2016/ink" xmlns:am3d="http://schemas.microsoft.com/office/drawing/2017/model3d" xmlns:o="urn:schemas-microsoft-com:office:office" xmlns:oel="http://schemas.microsoft.com/office/2019/extlst" xmlns:r="http://schemas.openxmlformats.org/officeDocument/2006/relationships" xmlns:m="http://schemas.openxmlformats.org/officeDocument/2006/math" xmlns:v="urn:schemas-microsoft-com:vml" xmlns:wp14="http://schemas.microsoft.com/office/word/2010/wordprocessingDrawing" xmlns:wp="http://schemas.openxmlformats.org/drawingml/2006/wordprocessingDrawing" xmlns:w10="urn:schemas-microsoft-com:office:word" xmlns:w="http://schemas.openxmlformats.org/wordprocessingml/2006/main" xmlns:w14="http://schemas.microsoft.com/office/word/2010/wordml" xmlns:w15="http://schemas.microsoft.com/office/word/2012/wordml" xmlns:w16cex="http://schemas.microsoft.com/office/word/2018/wordml/cex" xmlns:w16cid="http://schemas.microsoft.com/office/word/2016/wordml/cid" xmlns:w16="http://schemas.microsoft.com/office/word/2018/wordml" xmlns:w16du="http://schemas.microsoft.com/office/word/2023/wordml/word16du" xmlns:w16sdtdh="http://schemas.microsoft.com/office/word/2020/wordml/sdtdatahash" xmlns:w16sdtfl="http://schemas.microsoft.com/office/word/2024/wordml/sdtformatlock" xmlns:w16se="http://schemas.microsoft.com/office/word/2015/wordml/symex" xmlns:wpg="http://schemas.microsoft.com/office/word/2010/wordprocessingGroup" xmlns:wpi="http://schemas.microsoft.com/office/word/2010/wordprocessingInk" xmlns:wne="http://schemas.microsoft.com/office/word/2006/wordml" xmlns:wps="http://schemas.microsoft.com/office/word/2010/wordprocessingShape" mc:Ignorable="w14 w15 w16se w16cid w16 w16cex w16sdtdh w16sdtfl cr w16du wp14">
   <w16cex:commentExtensible w16cex:durableId="6D55B803" w16cex:dateUtc="2026-02-11T17:50:00Z"/>
   <w16cex:commentExtensible w16cex:durableId="634FDD62" w16cex:dateUtc="2026-02-11T17:51:00Z"/>
+  <w16cex:commentExtensible w16cex:durableId="5B0C8221" w16cex:dateUtc="2026-02-11T21:52:00Z"/>
   <w16cex:commentExtensible w16cex:durableId="48A7D0C1" w16cex:dateUtc="2026-02-11T17:51:00Z"/>
   <w16cex:commentExtensible w16cex:durableId="57690E27" w16cex:dateUtc="2026-02-11T17:51:00Z"/>
   <w16cex:commentExtensible w16cex:durableId="7355CF58" w16cex:dateUtc="2026-02-11T17:50:00Z"/>
   <w16cex:commentExtensible w16cex:durableId="079AF8FF" w16cex:dateUtc="2026-02-11T17:51:00Z"/>
+  <w16cex:commentExtensible w16cex:durableId="043B7519" w16cex:dateUtc="2026-02-11T21:53:00Z"/>
+  <w16cex:commentExtensible w16cex:durableId="0A596A33" w16cex:dateUtc="2026-02-11T21:53:00Z"/>
   <w16cex:commentExtensible w16cex:durableId="4AC86628" w16cex:dateUtc="2026-02-11T07:09:00Z"/>
   <w16cex:commentExtensible w16cex:durableId="08AD66BF" w16cex:dateUtc="2026-02-11T14:39:00Z"/>
   <w16cex:commentExtensible w16cex:durableId="47AB4CEC" w16cex:dateUtc="2026-02-11T07:11:00Z"/>
@@ -14281,6 +14532,11 @@
   <w16cex:commentExtensible w16cex:durableId="573ADD6B" w16cex:dateUtc="2026-02-11T12:49:00Z"/>
   <w16cex:commentExtensible w16cex:durableId="779F5922" w16cex:dateUtc="2026-02-11T12:50:00Z"/>
   <w16cex:commentExtensible w16cex:durableId="07DBFDAA" w16cex:dateUtc="2026-02-11T12:40:00Z"/>
+  <w16cex:commentExtensible w16cex:durableId="0A12D5C4" w16cex:dateUtc="2026-02-11T21:53:00Z"/>
+  <w16cex:commentExtensible w16cex:durableId="6EF9A0B1" w16cex:dateUtc="2026-02-11T21:54:00Z"/>
+  <w16cex:commentExtensible w16cex:durableId="749ABC83" w16cex:dateUtc="2026-02-11T21:54:00Z"/>
+  <w16cex:commentExtensible w16cex:durableId="5246D061" w16cex:dateUtc="2026-02-11T21:54:00Z"/>
+  <w16cex:commentExtensible w16cex:durableId="203F0C12" w16cex:dateUtc="2026-02-11T21:54:00Z"/>
 </w16cex:commentsExtensible>
 </file>
 
@@ -14288,10 +14544,13 @@
 <w16cid:commentsIds xmlns:wpc="http://schemas.microsoft.com/office/word/2010/wordprocessingCanvas" xmlns:cx="http://schemas.microsoft.com/office/drawing/2014/chartex" xmlns:cx1="http://schemas.microsoft.com/office/drawing/2015/9/8/chartex" xmlns:cx2="http://schemas.microsoft.com/office/drawing/2015/10/21/chartex" xmlns:cx3="http://schemas.microsoft.com/office/drawing/2016/5/9/chartex" xmlns:cx4="http://schemas.microsoft.com/office/drawing/2016/5/10/chartex" xmlns:cx5="http://schemas.microsoft.com/office/drawing/2016/5/11/chartex" xmlns:cx6="http://schemas.microsoft.com/office/drawing/2016/5/12/chartex" xmlns:cx7="http://schemas.microsoft.com/office/drawing/2016/5/13/chartex" xmlns:cx8="http://schemas.microsoft.com/office/drawing/2016/5/14/chartex" xmlns:mc="http://schemas.openxmlformats.org/markup-compatibility/2006" xmlns:aink="http://schemas.microsoft.com/office/drawing/2016/ink" xmlns:am3d="http://schemas.microsoft.com/office/drawing/2017/model3d" xmlns:o="urn:schemas-microsoft-com:office:office" xmlns:oel="http://schemas.microsoft.com/office/2019/extlst" xmlns:r="http://schemas.openxmlformats.org/officeDocument/2006/relationships" xmlns:m="http://schemas.openxmlformats.org/officeDocument/2006/math" xmlns:v="urn:schemas-microsoft-com:vml" xmlns:wp14="http://schemas.microsoft.com/office/word/2010/wordprocessingDrawing" xmlns:wp="http://schemas.openxmlformats.org/drawingml/2006/wordprocessingDrawing" xmlns:w10="urn:schemas-microsoft-com:office:word" xmlns:w="http://schemas.openxmlformats.org/wordprocessingml/2006/main" xmlns:w14="http://schemas.microsoft.com/office/word/2010/wordml" xmlns:w15="http://schemas.microsoft.com/office/word/2012/wordml" xmlns:w16cex="http://schemas.microsoft.com/office/word/2018/wordml/cex" xmlns:w16cid="http://schemas.microsoft.com/office/word/2016/wordml/cid" xmlns:w16="http://schemas.microsoft.com/office/word/2018/wordml" xmlns:w16du="http://schemas.microsoft.com/office/word/2023/wordml/word16du" xmlns:w16sdtdh="http://schemas.microsoft.com/office/word/2020/wordml/sdtdatahash" xmlns:w16sdtfl="http://schemas.microsoft.com/office/word/2024/wordml/sdtformatlock" xmlns:w16se="http://schemas.microsoft.com/office/word/2015/wordml/symex" xmlns:wpg="http://schemas.microsoft.com/office/word/2010/wordprocessingGroup" xmlns:wpi="http://schemas.microsoft.com/office/word/2010/wordprocessingInk" xmlns:wne="http://schemas.microsoft.com/office/word/2006/wordml" xmlns:wps="http://schemas.microsoft.com/office/word/2010/wordprocessingShape" mc:Ignorable="w14 w15 w16se w16cid w16 w16cex w16sdtdh w16sdtfl w16du wp14">
   <w16cid:commentId w16cid:paraId="5DFC37E4" w16cid:durableId="6D55B803"/>
   <w16cid:commentId w16cid:paraId="6F8D7188" w16cid:durableId="634FDD62"/>
+  <w16cid:commentId w16cid:paraId="2436015F" w16cid:durableId="5B0C8221"/>
   <w16cid:commentId w16cid:paraId="09C70023" w16cid:durableId="48A7D0C1"/>
   <w16cid:commentId w16cid:paraId="409D4219" w16cid:durableId="57690E27"/>
   <w16cid:commentId w16cid:paraId="4E3EA732" w16cid:durableId="7355CF58"/>
   <w16cid:commentId w16cid:paraId="7D9D527F" w16cid:durableId="079AF8FF"/>
+  <w16cid:commentId w16cid:paraId="4D743907" w16cid:durableId="043B7519"/>
+  <w16cid:commentId w16cid:paraId="5C5E48C8" w16cid:durableId="0A596A33"/>
   <w16cid:commentId w16cid:paraId="3E784C0B" w16cid:durableId="4AC86628"/>
   <w16cid:commentId w16cid:paraId="1094A068" w16cid:durableId="08AD66BF"/>
   <w16cid:commentId w16cid:paraId="67261F88" w16cid:durableId="47AB4CEC"/>
@@ -14333,6 +14592,11 @@
   <w16cid:commentId w16cid:paraId="73E02C2A" w16cid:durableId="573ADD6B"/>
   <w16cid:commentId w16cid:paraId="450878AD" w16cid:durableId="779F5922"/>
   <w16cid:commentId w16cid:paraId="7A8C5A75" w16cid:durableId="07DBFDAA"/>
+  <w16cid:commentId w16cid:paraId="57EEA0F6" w16cid:durableId="0A12D5C4"/>
+  <w16cid:commentId w16cid:paraId="33EF2D6E" w16cid:durableId="6EF9A0B1"/>
+  <w16cid:commentId w16cid:paraId="7535B466" w16cid:durableId="749ABC83"/>
+  <w16cid:commentId w16cid:paraId="6A3DC8AA" w16cid:durableId="5246D061"/>
+  <w16cid:commentId w16cid:paraId="3B36EB53" w16cid:durableId="203F0C12"/>
 </w16cid:commentsIds>
 </file>
 
@@ -30956,7 +31220,6 @@
     <w:basedOn w:val="Normal"/>
     <w:link w:val="CommentTextChar"/>
     <w:uiPriority w:val="99"/>
-    <w:semiHidden/>
     <w:unhideWhenUsed/>
   </w:style>
   <w:style w:type="character" w:customStyle="1" w:styleId="CommentTextChar">
@@ -30964,7 +31227,6 @@
     <w:basedOn w:val="DefaultParagraphFont"/>
     <w:link w:val="CommentText"/>
     <w:uiPriority w:val="99"/>
-    <w:semiHidden/>
   </w:style>
   <w:style w:type="character" w:styleId="CommentReference">
     <w:name w:val="annotation reference"/>
@@ -30975,6 +31237,32 @@
     <w:rPr>
       <w:sz w:val="16"/>
       <w:szCs w:val="16"/>
+    </w:rPr>
+  </w:style>
+  <w:style w:type="paragraph" w:styleId="CommentSubject">
+    <w:name w:val="annotation subject"/>
+    <w:basedOn w:val="CommentText"/>
+    <w:next w:val="CommentText"/>
+    <w:link w:val="CommentSubjectChar"/>
+    <w:uiPriority w:val="99"/>
+    <w:semiHidden/>
+    <w:unhideWhenUsed/>
+    <w:rsid w:val="002A0D93"/>
+    <w:rPr>
+      <w:b/>
+      <w:bCs/>
+    </w:rPr>
+  </w:style>
+  <w:style w:type="character" w:customStyle="1" w:styleId="CommentSubjectChar">
+    <w:name w:val="Comment Subject Char"/>
+    <w:basedOn w:val="CommentTextChar"/>
+    <w:link w:val="CommentSubject"/>
+    <w:uiPriority w:val="99"/>
+    <w:semiHidden/>
+    <w:rsid w:val="002A0D93"/>
+    <w:rPr>
+      <w:b/>
+      <w:bCs/>
     </w:rPr>
   </w:style>
 </w:styles>
